--- a/docs/ReportNew.docx
+++ b/docs/ReportNew.docx
@@ -494,6 +494,8 @@
             <w:t>Contents</w:t>
           </w:r>
         </w:p>
+        <w:bookmarkStart w:id="0" w:name="_GoBack"/>
+        <w:bookmarkEnd w:id="0"/>
         <w:p>
           <w:pPr>
             <w:pStyle w:val="11"/>
@@ -530,7 +532,7 @@
             </w:rPr>
             <w:fldChar w:fldCharType="separate"/>
           </w:r>
-          <w:hyperlink w:anchor="_Toc437974819" w:history="1">
+          <w:hyperlink w:anchor="_Toc437983669" w:history="1">
             <w:r>
               <w:rPr>
                 <w:rStyle w:val="a5"/>
@@ -559,7 +561,7 @@
                 <w:noProof/>
                 <w:webHidden/>
               </w:rPr>
-              <w:instrText xml:space="preserve"> PAGEREF _Toc437974819 \h </w:instrText>
+              <w:instrText xml:space="preserve"> PAGEREF _Toc437983669 \h </w:instrText>
             </w:r>
             <w:r>
               <w:rPr>
@@ -603,7 +605,7 @@
               <w:lang w:eastAsia="ru-RU"/>
             </w:rPr>
           </w:pPr>
-          <w:hyperlink w:anchor="_Toc437974820" w:history="1">
+          <w:hyperlink w:anchor="_Toc437983670" w:history="1">
             <w:r>
               <w:rPr>
                 <w:rStyle w:val="a5"/>
@@ -632,7 +634,7 @@
                 <w:noProof/>
                 <w:webHidden/>
               </w:rPr>
-              <w:instrText xml:space="preserve"> PAGEREF _Toc437974820 \h </w:instrText>
+              <w:instrText xml:space="preserve"> PAGEREF _Toc437983670 \h </w:instrText>
             </w:r>
             <w:r>
               <w:rPr>
@@ -676,7 +678,7 @@
               <w:lang w:eastAsia="ru-RU"/>
             </w:rPr>
           </w:pPr>
-          <w:hyperlink w:anchor="_Toc437974821" w:history="1">
+          <w:hyperlink w:anchor="_Toc437983671" w:history="1">
             <w:r>
               <w:rPr>
                 <w:rStyle w:val="a5"/>
@@ -705,7 +707,7 @@
                 <w:noProof/>
                 <w:webHidden/>
               </w:rPr>
-              <w:instrText xml:space="preserve"> PAGEREF _Toc437974821 \h </w:instrText>
+              <w:instrText xml:space="preserve"> PAGEREF _Toc437983671 \h </w:instrText>
             </w:r>
             <w:r>
               <w:rPr>
@@ -751,7 +753,7 @@
               <w:lang w:eastAsia="ru-RU"/>
             </w:rPr>
           </w:pPr>
-          <w:hyperlink w:anchor="_Toc437974822" w:history="1">
+          <w:hyperlink w:anchor="_Toc437983672" w:history="1">
             <w:r>
               <w:rPr>
                 <w:rStyle w:val="a5"/>
@@ -780,7 +782,7 @@
                 <w:noProof/>
                 <w:webHidden/>
               </w:rPr>
-              <w:instrText xml:space="preserve"> PAGEREF _Toc437974822 \h </w:instrText>
+              <w:instrText xml:space="preserve"> PAGEREF _Toc437983672 \h </w:instrText>
             </w:r>
             <w:r>
               <w:rPr>
@@ -826,7 +828,7 @@
               <w:lang w:eastAsia="ru-RU"/>
             </w:rPr>
           </w:pPr>
-          <w:hyperlink w:anchor="_Toc437974823" w:history="1">
+          <w:hyperlink w:anchor="_Toc437983673" w:history="1">
             <w:r>
               <w:rPr>
                 <w:rStyle w:val="a5"/>
@@ -855,7 +857,7 @@
                 <w:noProof/>
                 <w:webHidden/>
               </w:rPr>
-              <w:instrText xml:space="preserve"> PAGEREF _Toc437974823 \h </w:instrText>
+              <w:instrText xml:space="preserve"> PAGEREF _Toc437983673 \h </w:instrText>
             </w:r>
             <w:r>
               <w:rPr>
@@ -899,7 +901,7 @@
               <w:lang w:eastAsia="ru-RU"/>
             </w:rPr>
           </w:pPr>
-          <w:hyperlink w:anchor="_Toc437974824" w:history="1">
+          <w:hyperlink w:anchor="_Toc437983674" w:history="1">
             <w:r>
               <w:rPr>
                 <w:rStyle w:val="a5"/>
@@ -907,7 +909,7 @@
                 <w:noProof/>
                 <w:lang w:val="en-US"/>
               </w:rPr>
-              <w:t>5. Tests</w:t>
+              <w:t>4. Conclusion.</w:t>
             </w:r>
             <w:r>
               <w:rPr>
@@ -928,7 +930,7 @@
                 <w:noProof/>
                 <w:webHidden/>
               </w:rPr>
-              <w:instrText xml:space="preserve"> PAGEREF _Toc437974824 \h </w:instrText>
+              <w:instrText xml:space="preserve"> PAGEREF _Toc437983674 \h </w:instrText>
             </w:r>
             <w:r>
               <w:rPr>
@@ -972,7 +974,7 @@
               <w:lang w:eastAsia="ru-RU"/>
             </w:rPr>
           </w:pPr>
-          <w:hyperlink w:anchor="_Toc437974825" w:history="1">
+          <w:hyperlink w:anchor="_Toc437983675" w:history="1">
             <w:r>
               <w:rPr>
                 <w:rStyle w:val="a5"/>
@@ -980,7 +982,7 @@
                 <w:noProof/>
                 <w:lang w:val="en-US"/>
               </w:rPr>
-              <w:t>6. Conclusion.</w:t>
+              <w:t>5. Literature references.</w:t>
             </w:r>
             <w:r>
               <w:rPr>
@@ -1001,7 +1003,7 @@
                 <w:noProof/>
                 <w:webHidden/>
               </w:rPr>
-              <w:instrText xml:space="preserve"> PAGEREF _Toc437974825 \h </w:instrText>
+              <w:instrText xml:space="preserve"> PAGEREF _Toc437983675 \h </w:instrText>
             </w:r>
             <w:r>
               <w:rPr>
@@ -1045,7 +1047,7 @@
               <w:lang w:eastAsia="ru-RU"/>
             </w:rPr>
           </w:pPr>
-          <w:hyperlink w:anchor="_Toc437974826" w:history="1">
+          <w:hyperlink w:anchor="_Toc437983676" w:history="1">
             <w:r>
               <w:rPr>
                 <w:rStyle w:val="a5"/>
@@ -1053,7 +1055,7 @@
                 <w:noProof/>
                 <w:lang w:val="en-US"/>
               </w:rPr>
-              <w:t>Literature references.</w:t>
+              <w:t>Appendixes.</w:t>
             </w:r>
             <w:r>
               <w:rPr>
@@ -1074,7 +1076,7 @@
                 <w:noProof/>
                 <w:webHidden/>
               </w:rPr>
-              <w:instrText xml:space="preserve"> PAGEREF _Toc437974826 \h </w:instrText>
+              <w:instrText xml:space="preserve"> PAGEREF _Toc437983676 \h </w:instrText>
             </w:r>
             <w:r>
               <w:rPr>
@@ -1107,7 +1109,7 @@
         </w:p>
         <w:p>
           <w:pPr>
-            <w:pStyle w:val="11"/>
+            <w:pStyle w:val="21"/>
             <w:tabs>
               <w:tab w:val="right" w:leader="dot" w:pos="9339"/>
             </w:tabs>
@@ -1115,18 +1117,19 @@
               <w:rFonts w:eastAsiaTheme="minorEastAsia"/>
               <w:b w:val="0"/>
               <w:noProof/>
+              <w:sz w:val="24"/>
+              <w:szCs w:val="24"/>
               <w:lang w:eastAsia="ru-RU"/>
             </w:rPr>
           </w:pPr>
-          <w:hyperlink w:anchor="_Toc437974827" w:history="1">
+          <w:hyperlink w:anchor="_Toc437983677" w:history="1">
             <w:r>
               <w:rPr>
                 <w:rStyle w:val="a5"/>
-                <w:rFonts w:ascii="Times New Roman" w:hAnsi="Times New Roman" w:cs="Times New Roman"/>
                 <w:noProof/>
                 <w:lang w:val="en-US"/>
               </w:rPr>
-              <w:t>Appendixes B. Usage example</w:t>
+              <w:t>1 Usage example</w:t>
             </w:r>
             <w:r>
               <w:rPr>
@@ -1147,7 +1150,81 @@
                 <w:noProof/>
                 <w:webHidden/>
               </w:rPr>
-              <w:instrText xml:space="preserve"> PAGEREF _Toc437974827 \h </w:instrText>
+              <w:instrText xml:space="preserve"> PAGEREF _Toc437983677 \h </w:instrText>
+            </w:r>
+            <w:r>
+              <w:rPr>
+                <w:noProof/>
+                <w:webHidden/>
+              </w:rPr>
+            </w:r>
+            <w:r>
+              <w:rPr>
+                <w:noProof/>
+                <w:webHidden/>
+              </w:rPr>
+              <w:fldChar w:fldCharType="separate"/>
+            </w:r>
+            <w:r>
+              <w:rPr>
+                <w:noProof/>
+                <w:webHidden/>
+              </w:rPr>
+              <w:t>8</w:t>
+            </w:r>
+            <w:r>
+              <w:rPr>
+                <w:noProof/>
+                <w:webHidden/>
+              </w:rPr>
+              <w:fldChar w:fldCharType="end"/>
+            </w:r>
+          </w:hyperlink>
+        </w:p>
+        <w:p>
+          <w:pPr>
+            <w:pStyle w:val="21"/>
+            <w:tabs>
+              <w:tab w:val="right" w:leader="dot" w:pos="9339"/>
+            </w:tabs>
+            <w:rPr>
+              <w:rFonts w:eastAsiaTheme="minorEastAsia"/>
+              <w:b w:val="0"/>
+              <w:noProof/>
+              <w:sz w:val="24"/>
+              <w:szCs w:val="24"/>
+              <w:lang w:eastAsia="ru-RU"/>
+            </w:rPr>
+          </w:pPr>
+          <w:hyperlink w:anchor="_Toc437983678" w:history="1">
+            <w:r>
+              <w:rPr>
+                <w:rStyle w:val="a5"/>
+                <w:noProof/>
+                <w:lang w:val="en-US"/>
+              </w:rPr>
+              <w:t>2 Wrapper interfaces</w:t>
+            </w:r>
+            <w:r>
+              <w:rPr>
+                <w:noProof/>
+                <w:webHidden/>
+              </w:rPr>
+              <w:tab/>
+            </w:r>
+            <w:r>
+              <w:rPr>
+                <w:noProof/>
+                <w:webHidden/>
+              </w:rPr>
+              <w:fldChar w:fldCharType="begin"/>
+            </w:r>
+            <w:r>
+              <w:rPr>
+                <w:noProof/>
+                <w:webHidden/>
+              </w:rPr>
+              <w:instrText xml:space="preserve"> PAGEREF _Toc437983678 \h </w:instrText>
             </w:r>
             <w:r>
               <w:rPr>
@@ -1236,7 +1313,7 @@
           <w:lang w:val="en-US"/>
         </w:rPr>
       </w:pPr>
-      <w:bookmarkStart w:id="0" w:name="_Toc437974819"/>
+      <w:bookmarkStart w:id="1" w:name="_Toc437983669"/>
       <w:r>
         <w:rPr>
           <w:rFonts w:ascii="Times New Roman" w:hAnsi="Times New Roman" w:cs="Times New Roman"/>
@@ -1245,7 +1322,7 @@
         </w:rPr>
         <w:t>1. Task statement.</w:t>
       </w:r>
-      <w:bookmarkEnd w:id="0"/>
+      <w:bookmarkEnd w:id="1"/>
     </w:p>
     <w:p>
       <w:pPr>
@@ -1424,7 +1501,7 @@
           <w:lang w:val="en-US"/>
         </w:rPr>
       </w:pPr>
-      <w:bookmarkStart w:id="1" w:name="_Toc437974820"/>
+      <w:bookmarkStart w:id="2" w:name="_Toc437983670"/>
       <w:r>
         <w:rPr>
           <w:rFonts w:ascii="Times New Roman" w:hAnsi="Times New Roman" w:cs="Times New Roman"/>
@@ -1433,7 +1510,7 @@
         </w:rPr>
         <w:t>2. Group members. Responsibility.</w:t>
       </w:r>
-      <w:bookmarkEnd w:id="1"/>
+      <w:bookmarkEnd w:id="2"/>
     </w:p>
     <w:p>
       <w:pPr>
@@ -1692,7 +1769,7 @@
           <w:lang w:val="en-US"/>
         </w:rPr>
       </w:pPr>
-      <w:bookmarkStart w:id="2" w:name="_Toc437974821"/>
+      <w:bookmarkStart w:id="3" w:name="_Toc437983671"/>
       <w:r>
         <w:rPr>
           <w:rFonts w:ascii="Times New Roman" w:hAnsi="Times New Roman" w:cs="Times New Roman"/>
@@ -1717,7 +1794,7 @@
         </w:rPr>
         <w:t xml:space="preserve"> functions and features:</w:t>
       </w:r>
-      <w:bookmarkEnd w:id="2"/>
+      <w:bookmarkEnd w:id="3"/>
     </w:p>
     <w:p>
       <w:pPr>
@@ -1728,7 +1805,7 @@
           <w:lang w:val="en-US"/>
         </w:rPr>
       </w:pPr>
-      <w:bookmarkStart w:id="3" w:name="_Toc437974822"/>
+      <w:bookmarkStart w:id="4" w:name="_Toc437983672"/>
       <w:r>
         <w:rPr>
           <w:rFonts w:ascii="Times New Roman" w:hAnsi="Times New Roman" w:cs="Times New Roman"/>
@@ -1753,7 +1830,7 @@
         </w:rPr>
         <w:t>Building from sources</w:t>
       </w:r>
-      <w:bookmarkEnd w:id="3"/>
+      <w:bookmarkEnd w:id="4"/>
     </w:p>
     <w:p>
       <w:pPr>
@@ -1824,7 +1901,7 @@
           <w:lang w:val="en-US"/>
         </w:rPr>
       </w:pPr>
-      <w:bookmarkStart w:id="4" w:name="_Toc437974823"/>
+      <w:bookmarkStart w:id="5" w:name="_Toc437983673"/>
       <w:r>
         <w:rPr>
           <w:rFonts w:ascii="Times New Roman" w:hAnsi="Times New Roman" w:cs="Times New Roman"/>
@@ -1857,7 +1934,7 @@
         </w:rPr>
         <w:t xml:space="preserve"> (API)</w:t>
       </w:r>
-      <w:bookmarkEnd w:id="4"/>
+      <w:bookmarkEnd w:id="5"/>
     </w:p>
     <w:p>
       <w:pPr>
@@ -2545,217 +2622,22 @@
           <w:lang w:val="en-US"/>
         </w:rPr>
       </w:pPr>
-      <w:bookmarkStart w:id="5" w:name="_Toc437974824"/>
-      <w:r>
-        <w:rPr>
-          <w:rFonts w:ascii="Times New Roman" w:hAnsi="Times New Roman" w:cs="Times New Roman"/>
-          <w:color w:val="000000" w:themeColor="text1"/>
-          <w:lang w:val="en-US"/>
-        </w:rPr>
-        <w:t xml:space="preserve">5. </w:t>
-      </w:r>
-      <w:r>
-        <w:rPr>
-          <w:rFonts w:ascii="Times New Roman" w:hAnsi="Times New Roman" w:cs="Times New Roman"/>
-          <w:color w:val="000000" w:themeColor="text1"/>
-          <w:lang w:val="en-US"/>
-        </w:rPr>
-        <w:t>Tests</w:t>
-      </w:r>
-      <w:bookmarkEnd w:id="5"/>
-    </w:p>
-    <w:p>
-      <w:pPr>
-        <w:pStyle w:val="2"/>
-        <w:rPr>
-          <w:rFonts w:ascii="Times New Roman" w:hAnsi="Times New Roman" w:cs="Times New Roman"/>
-          <w:color w:val="000000" w:themeColor="text1"/>
-          <w:lang w:val="en-US"/>
-        </w:rPr>
-      </w:pPr>
-      <w:r>
-        <w:rPr>
-          <w:rFonts w:ascii="Times New Roman" w:hAnsi="Times New Roman" w:cs="Times New Roman"/>
-          <w:color w:val="000000" w:themeColor="text1"/>
-          <w:lang w:val="en-US"/>
-        </w:rPr>
-        <w:t>5.1 Test environment</w:t>
-      </w:r>
-    </w:p>
-    <w:p/>
-    <w:p>
-      <w:pPr>
-        <w:pStyle w:val="2"/>
-        <w:rPr>
-          <w:rFonts w:ascii="Times New Roman" w:hAnsi="Times New Roman" w:cs="Times New Roman"/>
-          <w:color w:val="000000" w:themeColor="text1"/>
-          <w:lang w:val="en-US"/>
-        </w:rPr>
-      </w:pPr>
-      <w:r>
-        <w:rPr>
-          <w:rFonts w:ascii="Times New Roman" w:hAnsi="Times New Roman" w:cs="Times New Roman"/>
-          <w:color w:val="000000" w:themeColor="text1"/>
-          <w:lang w:val="en-US"/>
-        </w:rPr>
-        <w:t>5.2</w:t>
-      </w:r>
-      <w:r>
-        <w:rPr>
-          <w:rFonts w:ascii="Times New Roman" w:hAnsi="Times New Roman" w:cs="Times New Roman"/>
-          <w:color w:val="000000" w:themeColor="text1"/>
-          <w:lang w:val="en-US"/>
-        </w:rPr>
-        <w:t xml:space="preserve"> Insert</w:t>
-      </w:r>
-    </w:p>
-    <w:p>
-      <w:pPr>
-        <w:rPr>
-          <w:rFonts w:ascii="Times New Roman" w:hAnsi="Times New Roman" w:cs="Times New Roman"/>
-          <w:color w:val="000000" w:themeColor="text1"/>
-          <w:lang w:val="en-US"/>
-        </w:rPr>
-      </w:pPr>
-    </w:p>
-    <w:p>
-      <w:pPr>
-        <w:pStyle w:val="2"/>
-        <w:rPr>
-          <w:rFonts w:ascii="Times New Roman" w:hAnsi="Times New Roman" w:cs="Times New Roman"/>
-          <w:color w:val="000000" w:themeColor="text1"/>
-          <w:lang w:val="en-US"/>
-        </w:rPr>
-      </w:pPr>
-      <w:r>
-        <w:rPr>
-          <w:rFonts w:ascii="Times New Roman" w:hAnsi="Times New Roman" w:cs="Times New Roman"/>
-          <w:color w:val="000000" w:themeColor="text1"/>
-          <w:lang w:val="en-US"/>
-        </w:rPr>
-        <w:t>5.3</w:t>
-      </w:r>
-      <w:r>
-        <w:rPr>
-          <w:rFonts w:ascii="Times New Roman" w:hAnsi="Times New Roman" w:cs="Times New Roman"/>
-          <w:color w:val="000000" w:themeColor="text1"/>
-          <w:lang w:val="en-US"/>
-        </w:rPr>
-        <w:t xml:space="preserve"> Update</w:t>
-      </w:r>
-    </w:p>
-    <w:p>
-      <w:pPr>
-        <w:rPr>
-          <w:rFonts w:ascii="Times New Roman" w:hAnsi="Times New Roman" w:cs="Times New Roman"/>
-          <w:color w:val="000000" w:themeColor="text1"/>
-          <w:lang w:val="en-US"/>
-        </w:rPr>
-      </w:pPr>
-    </w:p>
-    <w:p>
-      <w:pPr>
-        <w:pStyle w:val="2"/>
-        <w:rPr>
-          <w:rFonts w:ascii="Times New Roman" w:hAnsi="Times New Roman" w:cs="Times New Roman"/>
-          <w:color w:val="000000" w:themeColor="text1"/>
-          <w:lang w:val="en-US"/>
-        </w:rPr>
-      </w:pPr>
-      <w:r>
-        <w:rPr>
-          <w:rFonts w:ascii="Times New Roman" w:hAnsi="Times New Roman" w:cs="Times New Roman"/>
-          <w:color w:val="000000" w:themeColor="text1"/>
-          <w:lang w:val="en-US"/>
-        </w:rPr>
-        <w:t>5.4</w:t>
-      </w:r>
-      <w:r>
-        <w:rPr>
-          <w:rFonts w:ascii="Times New Roman" w:hAnsi="Times New Roman" w:cs="Times New Roman"/>
-          <w:color w:val="000000" w:themeColor="text1"/>
-          <w:lang w:val="en-US"/>
-        </w:rPr>
-        <w:t xml:space="preserve"> Select</w:t>
-      </w:r>
-    </w:p>
-    <w:p>
-      <w:pPr>
-        <w:rPr>
-          <w:rFonts w:ascii="Times New Roman" w:hAnsi="Times New Roman" w:cs="Times New Roman"/>
-          <w:color w:val="000000" w:themeColor="text1"/>
-          <w:lang w:val="en-US"/>
-        </w:rPr>
-      </w:pPr>
-    </w:p>
-    <w:p>
-      <w:pPr>
-        <w:pStyle w:val="2"/>
-        <w:rPr>
-          <w:rFonts w:ascii="Times New Roman" w:hAnsi="Times New Roman" w:cs="Times New Roman"/>
-          <w:color w:val="000000" w:themeColor="text1"/>
-          <w:lang w:val="en-US"/>
-        </w:rPr>
-      </w:pPr>
-      <w:r>
-        <w:rPr>
-          <w:rFonts w:ascii="Times New Roman" w:hAnsi="Times New Roman" w:cs="Times New Roman"/>
-          <w:color w:val="000000" w:themeColor="text1"/>
-          <w:lang w:val="en-US"/>
-        </w:rPr>
-        <w:t>5.5</w:t>
-      </w:r>
-      <w:r>
-        <w:rPr>
-          <w:rFonts w:ascii="Times New Roman" w:hAnsi="Times New Roman" w:cs="Times New Roman"/>
-          <w:color w:val="000000" w:themeColor="text1"/>
-          <w:lang w:val="en-US"/>
-        </w:rPr>
-        <w:t xml:space="preserve"> Delete</w:t>
-      </w:r>
-    </w:p>
-    <w:p/>
-    <w:p>
-      <w:r>
-        <w:t>5.6 Database size</w:t>
-      </w:r>
-    </w:p>
-    <w:p>
-      <w:pPr>
-        <w:rPr>
-          <w:rFonts w:ascii="Times New Roman" w:eastAsiaTheme="majorEastAsia" w:hAnsi="Times New Roman" w:cs="Times New Roman"/>
-          <w:color w:val="000000" w:themeColor="text1"/>
-          <w:sz w:val="32"/>
-          <w:szCs w:val="32"/>
-          <w:lang w:val="en-US"/>
-        </w:rPr>
-      </w:pPr>
-      <w:r>
-        <w:rPr>
-          <w:rFonts w:ascii="Times New Roman" w:hAnsi="Times New Roman" w:cs="Times New Roman"/>
-          <w:color w:val="000000" w:themeColor="text1"/>
-          <w:lang w:val="en-US"/>
-        </w:rPr>
-        <w:br w:type="page"/>
-      </w:r>
-    </w:p>
-    <w:p>
-      <w:pPr>
-        <w:pStyle w:val="1"/>
-        <w:rPr>
-          <w:rFonts w:ascii="Times New Roman" w:hAnsi="Times New Roman" w:cs="Times New Roman"/>
-          <w:color w:val="000000" w:themeColor="text1"/>
-          <w:lang w:val="en-US"/>
-        </w:rPr>
-      </w:pPr>
-      <w:bookmarkStart w:id="6" w:name="_Toc437974825"/>
-      <w:r>
-        <w:rPr>
-          <w:rFonts w:ascii="Times New Roman" w:hAnsi="Times New Roman" w:cs="Times New Roman"/>
-          <w:color w:val="000000" w:themeColor="text1"/>
-          <w:lang w:val="en-US"/>
-        </w:rPr>
-        <w:t>6. Conclusion.</w:t>
+      <w:bookmarkStart w:id="6" w:name="_Toc437983674"/>
+      <w:r>
+        <w:rPr>
+          <w:rFonts w:ascii="Times New Roman" w:hAnsi="Times New Roman" w:cs="Times New Roman"/>
+          <w:color w:val="000000" w:themeColor="text1"/>
+          <w:lang w:val="en-US"/>
+        </w:rPr>
+        <w:t>4</w:t>
+      </w:r>
+      <w:r>
+        <w:rPr>
+          <w:rFonts w:ascii="Times New Roman" w:hAnsi="Times New Roman" w:cs="Times New Roman"/>
+          <w:color w:val="000000" w:themeColor="text1"/>
+          <w:lang w:val="en-US"/>
+        </w:rPr>
+        <w:t>. Conclusion.</w:t>
       </w:r>
       <w:bookmarkEnd w:id="6"/>
     </w:p>
@@ -3110,8 +2992,6 @@
           <w:lang w:val="en-US"/>
         </w:rPr>
       </w:pPr>
-      <w:bookmarkStart w:id="7" w:name="_GoBack"/>
-      <w:bookmarkEnd w:id="7"/>
     </w:p>
     <w:p>
       <w:pPr>
@@ -3141,7 +3021,15 @@
           <w:lang w:val="en-US"/>
         </w:rPr>
       </w:pPr>
-      <w:bookmarkStart w:id="8" w:name="_Toc437974826"/>
+      <w:bookmarkStart w:id="7" w:name="_Toc437983675"/>
+      <w:r>
+        <w:rPr>
+          <w:rFonts w:ascii="Times New Roman" w:hAnsi="Times New Roman" w:cs="Times New Roman"/>
+          <w:color w:val="000000" w:themeColor="text1"/>
+          <w:lang w:val="en-US"/>
+        </w:rPr>
+        <w:t xml:space="preserve">5. </w:t>
+      </w:r>
       <w:r>
         <w:rPr>
           <w:rFonts w:ascii="Times New Roman" w:hAnsi="Times New Roman" w:cs="Times New Roman"/>
@@ -3150,7 +3038,7 @@
         </w:rPr>
         <w:t>Literature references.</w:t>
       </w:r>
-      <w:bookmarkEnd w:id="8"/>
+      <w:bookmarkEnd w:id="7"/>
     </w:p>
     <w:p>
       <w:pPr>
@@ -3318,35 +3206,42 @@
           <w:lang w:val="en-US"/>
         </w:rPr>
       </w:pPr>
-      <w:bookmarkStart w:id="9" w:name="_Toc437974827"/>
-      <w:r>
-        <w:rPr>
-          <w:rFonts w:ascii="Times New Roman" w:hAnsi="Times New Roman" w:cs="Times New Roman"/>
-          <w:color w:val="000000" w:themeColor="text1"/>
-          <w:lang w:val="en-US"/>
-        </w:rPr>
-        <w:t>Appendixes</w:t>
-      </w:r>
-      <w:r>
-        <w:rPr>
-          <w:rFonts w:ascii="Times New Roman" w:hAnsi="Times New Roman" w:cs="Times New Roman"/>
-          <w:color w:val="000000" w:themeColor="text1"/>
-          <w:lang w:val="en-US"/>
-        </w:rPr>
-        <w:t xml:space="preserve"> B</w:t>
-      </w:r>
-      <w:r>
-        <w:rPr>
-          <w:rFonts w:ascii="Times New Roman" w:hAnsi="Times New Roman" w:cs="Times New Roman"/>
-          <w:color w:val="000000" w:themeColor="text1"/>
-          <w:lang w:val="en-US"/>
-        </w:rPr>
-        <w:t xml:space="preserve">. </w:t>
-      </w:r>
-      <w:r>
-        <w:rPr>
-          <w:rFonts w:ascii="Times New Roman" w:hAnsi="Times New Roman" w:cs="Times New Roman"/>
-          <w:color w:val="000000" w:themeColor="text1"/>
+      <w:bookmarkStart w:id="8" w:name="_Toc437983676"/>
+      <w:r>
+        <w:rPr>
+          <w:rFonts w:ascii="Times New Roman" w:hAnsi="Times New Roman" w:cs="Times New Roman"/>
+          <w:color w:val="000000" w:themeColor="text1"/>
+          <w:lang w:val="en-US"/>
+        </w:rPr>
+        <w:t>Appendixes.</w:t>
+      </w:r>
+      <w:bookmarkEnd w:id="8"/>
+    </w:p>
+    <w:p>
+      <w:pPr>
+        <w:pStyle w:val="2"/>
+        <w:rPr>
+          <w:b/>
+          <w:color w:val="000000" w:themeColor="text1"/>
+          <w:u w:val="single"/>
+          <w:lang w:val="en-US"/>
+        </w:rPr>
+      </w:pPr>
+      <w:bookmarkStart w:id="9" w:name="_Toc437983677"/>
+      <w:r>
+        <w:rPr>
+          <w:b/>
+          <w:color w:val="000000" w:themeColor="text1"/>
+          <w:u w:val="single"/>
+          <w:lang w:val="en-US"/>
+        </w:rPr>
+        <w:t xml:space="preserve">1 </w:t>
+      </w:r>
+      <w:r>
+        <w:rPr>
+          <w:b/>
+          <w:color w:val="000000" w:themeColor="text1"/>
+          <w:u w:val="single"/>
           <w:lang w:val="en-US"/>
         </w:rPr>
         <w:t>Usage example</w:t>
@@ -4076,6 +3971,7 @@
         <w:rPr>
           <w:rFonts w:ascii="Courier New" w:hAnsi="Courier New" w:cs="Courier New"/>
           <w:color w:val="000000" w:themeColor="text1"/>
+          <w:lang w:val="en-US"/>
         </w:rPr>
       </w:pPr>
       <w:r>
@@ -4087,6 +3983,134 @@
         <w:t>}</w:t>
       </w:r>
     </w:p>
+    <w:p>
+      <w:pPr>
+        <w:pStyle w:val="2"/>
+        <w:rPr>
+          <w:b/>
+          <w:color w:val="000000" w:themeColor="text1"/>
+          <w:u w:val="single"/>
+          <w:lang w:val="en-US"/>
+        </w:rPr>
+      </w:pPr>
+      <w:bookmarkStart w:id="10" w:name="_Toc437983678"/>
+      <w:r>
+        <w:rPr>
+          <w:b/>
+          <w:color w:val="000000" w:themeColor="text1"/>
+          <w:u w:val="single"/>
+          <w:lang w:val="en-US"/>
+        </w:rPr>
+        <w:t>2 Wrapper interfaces</w:t>
+      </w:r>
+      <w:bookmarkEnd w:id="10"/>
+    </w:p>
+    <w:p/>
+    <w:p>
+      <w:pPr>
+        <w:rPr>
+          <w:rFonts w:ascii="Courier New" w:hAnsi="Courier New" w:cs="Courier New"/>
+        </w:rPr>
+      </w:pPr>
+      <w:r>
+        <w:rPr>
+          <w:rFonts w:ascii="Courier New" w:hAnsi="Courier New" w:cs="Courier New"/>
+        </w:rPr>
+        <w:t>class DBWrap {</w:t>
+      </w:r>
+    </w:p>
+    <w:p>
+      <w:pPr>
+        <w:rPr>
+          <w:rFonts w:ascii="Courier New" w:hAnsi="Courier New" w:cs="Courier New"/>
+        </w:rPr>
+      </w:pPr>
+      <w:r>
+        <w:rPr>
+          <w:rFonts w:ascii="Courier New" w:hAnsi="Courier New" w:cs="Courier New"/>
+        </w:rPr>
+        <w:t>public:</w:t>
+      </w:r>
+    </w:p>
+    <w:p>
+      <w:pPr>
+        <w:rPr>
+          <w:rFonts w:ascii="Courier New" w:hAnsi="Courier New" w:cs="Courier New"/>
+        </w:rPr>
+      </w:pPr>
+      <w:r>
+        <w:rPr>
+          <w:rFonts w:ascii="Courier New" w:hAnsi="Courier New" w:cs="Courier New"/>
+        </w:rPr>
+        <w:t xml:space="preserve">    virtual ~DBWrap(){}</w:t>
+      </w:r>
+    </w:p>
+    <w:p>
+      <w:pPr>
+        <w:rPr>
+          <w:rFonts w:ascii="Courier New" w:hAnsi="Courier New" w:cs="Courier New"/>
+        </w:rPr>
+      </w:pPr>
+      <w:r>
+        <w:rPr>
+          <w:rFonts w:ascii="Courier New" w:hAnsi="Courier New" w:cs="Courier New"/>
+        </w:rPr>
+        <w:t xml:space="preserve">    virtual std::string version() = 0;</w:t>
+      </w:r>
+    </w:p>
+    <w:p>
+      <w:pPr>
+        <w:rPr>
+          <w:rFonts w:ascii="Courier New" w:hAnsi="Courier New" w:cs="Courier New"/>
+        </w:rPr>
+      </w:pPr>
+      <w:r>
+        <w:rPr>
+          <w:rFonts w:ascii="Courier New" w:hAnsi="Courier New" w:cs="Courier New"/>
+        </w:rPr>
+        <w:t xml:space="preserve">    virtual void touch(const std::string&amp; connectionString) = 0;</w:t>
+      </w:r>
+    </w:p>
+    <w:p>
+      <w:pPr>
+        <w:rPr>
+          <w:rFonts w:ascii="Courier New" w:hAnsi="Courier New" w:cs="Courier New"/>
+        </w:rPr>
+      </w:pPr>
+      <w:r>
+        <w:rPr>
+          <w:rFonts w:ascii="Courier New" w:hAnsi="Courier New" w:cs="Courier New"/>
+        </w:rPr>
+        <w:t xml:space="preserve">    virtual ExecResult execute(const std::string&amp; query) = 0;</w:t>
+      </w:r>
+    </w:p>
+    <w:p>
+      <w:pPr>
+        <w:rPr>
+          <w:rFonts w:ascii="Courier New" w:hAnsi="Courier New" w:cs="Courier New"/>
+        </w:rPr>
+      </w:pPr>
+      <w:r>
+        <w:rPr>
+          <w:rFonts w:ascii="Courier New" w:hAnsi="Courier New" w:cs="Courier New"/>
+        </w:rPr>
+        <w:t xml:space="preserve">    virtual void close() = 0;</w:t>
+      </w:r>
+    </w:p>
+    <w:p>
+      <w:pPr>
+        <w:rPr>
+          <w:rFonts w:ascii="Courier New" w:hAnsi="Courier New" w:cs="Courier New"/>
+        </w:rPr>
+      </w:pPr>
+      <w:r>
+        <w:rPr>
+          <w:rFonts w:ascii="Courier New" w:hAnsi="Courier New" w:cs="Courier New"/>
+        </w:rPr>
+        <w:t>};</w:t>
+      </w:r>
+    </w:p>
+    <w:p/>
     <w:sectPr>
       <w:footerReference w:type="even" r:id="rId13"/>
       <w:footerReference w:type="default" r:id="rId14"/>
@@ -6151,7 +6175,7 @@
 </file>
 
 <file path=customXml/itemProps1.xml><?xml version="1.0" encoding="utf-8"?>
-<ds:datastoreItem xmlns:ds="http://schemas.openxmlformats.org/officeDocument/2006/customXml" ds:itemID="{F377285B-C7DF-6847-9AEB-870A8564624B}">
+<ds:datastoreItem xmlns:ds="http://schemas.openxmlformats.org/officeDocument/2006/customXml" ds:itemID="{4B831909-4F8A-D548-A06A-393095B5CACE}">
   <ds:schemaRefs>
     <ds:schemaRef ds:uri="http://schemas.openxmlformats.org/officeDocument/2006/bibliography"/>
   </ds:schemaRefs>

--- a/docs/ReportNew.docx
+++ b/docs/ReportNew.docx
@@ -69,7 +69,7 @@
           <w:szCs w:val="56"/>
           <w:lang w:val="en-US"/>
         </w:rPr>
-        <w:t>DBMS</w:t>
+        <w:t>Database mapped storage</w:t>
       </w:r>
     </w:p>
     <w:p>
@@ -494,8 +494,6 @@
             <w:t>Contents</w:t>
           </w:r>
         </w:p>
-        <w:bookmarkStart w:id="0" w:name="_GoBack"/>
-        <w:bookmarkEnd w:id="0"/>
         <w:p>
           <w:pPr>
             <w:pStyle w:val="11"/>
@@ -532,7 +530,7 @@
             </w:rPr>
             <w:fldChar w:fldCharType="separate"/>
           </w:r>
-          <w:hyperlink w:anchor="_Toc437983669" w:history="1">
+          <w:hyperlink w:anchor="_Toc438045082" w:history="1">
             <w:r>
               <w:rPr>
                 <w:rStyle w:val="a5"/>
@@ -561,7 +559,7 @@
                 <w:noProof/>
                 <w:webHidden/>
               </w:rPr>
-              <w:instrText xml:space="preserve"> PAGEREF _Toc437983669 \h </w:instrText>
+              <w:instrText xml:space="preserve"> PAGEREF _Toc438045082 \h </w:instrText>
             </w:r>
             <w:r>
               <w:rPr>
@@ -605,7 +603,7 @@
               <w:lang w:eastAsia="ru-RU"/>
             </w:rPr>
           </w:pPr>
-          <w:hyperlink w:anchor="_Toc437983670" w:history="1">
+          <w:hyperlink w:anchor="_Toc438045083" w:history="1">
             <w:r>
               <w:rPr>
                 <w:rStyle w:val="a5"/>
@@ -634,7 +632,7 @@
                 <w:noProof/>
                 <w:webHidden/>
               </w:rPr>
-              <w:instrText xml:space="preserve"> PAGEREF _Toc437983670 \h </w:instrText>
+              <w:instrText xml:space="preserve"> PAGEREF _Toc438045083 \h </w:instrText>
             </w:r>
             <w:r>
               <w:rPr>
@@ -678,7 +676,7 @@
               <w:lang w:eastAsia="ru-RU"/>
             </w:rPr>
           </w:pPr>
-          <w:hyperlink w:anchor="_Toc437983671" w:history="1">
+          <w:hyperlink w:anchor="_Toc438045084" w:history="1">
             <w:r>
               <w:rPr>
                 <w:rStyle w:val="a5"/>
@@ -707,7 +705,7 @@
                 <w:noProof/>
                 <w:webHidden/>
               </w:rPr>
-              <w:instrText xml:space="preserve"> PAGEREF _Toc437983671 \h </w:instrText>
+              <w:instrText xml:space="preserve"> PAGEREF _Toc438045084 \h </w:instrText>
             </w:r>
             <w:r>
               <w:rPr>
@@ -753,7 +751,7 @@
               <w:lang w:eastAsia="ru-RU"/>
             </w:rPr>
           </w:pPr>
-          <w:hyperlink w:anchor="_Toc437983672" w:history="1">
+          <w:hyperlink w:anchor="_Toc438045085" w:history="1">
             <w:r>
               <w:rPr>
                 <w:rStyle w:val="a5"/>
@@ -782,7 +780,7 @@
                 <w:noProof/>
                 <w:webHidden/>
               </w:rPr>
-              <w:instrText xml:space="preserve"> PAGEREF _Toc437983672 \h </w:instrText>
+              <w:instrText xml:space="preserve"> PAGEREF _Toc438045085 \h </w:instrText>
             </w:r>
             <w:r>
               <w:rPr>
@@ -828,7 +826,7 @@
               <w:lang w:eastAsia="ru-RU"/>
             </w:rPr>
           </w:pPr>
-          <w:hyperlink w:anchor="_Toc437983673" w:history="1">
+          <w:hyperlink w:anchor="_Toc438045086" w:history="1">
             <w:r>
               <w:rPr>
                 <w:rStyle w:val="a5"/>
@@ -857,7 +855,7 @@
                 <w:noProof/>
                 <w:webHidden/>
               </w:rPr>
-              <w:instrText xml:space="preserve"> PAGEREF _Toc437983673 \h </w:instrText>
+              <w:instrText xml:space="preserve"> PAGEREF _Toc438045086 \h </w:instrText>
             </w:r>
             <w:r>
               <w:rPr>
@@ -901,7 +899,7 @@
               <w:lang w:eastAsia="ru-RU"/>
             </w:rPr>
           </w:pPr>
-          <w:hyperlink w:anchor="_Toc437983674" w:history="1">
+          <w:hyperlink w:anchor="_Toc438045087" w:history="1">
             <w:r>
               <w:rPr>
                 <w:rStyle w:val="a5"/>
@@ -909,7 +907,7 @@
                 <w:noProof/>
                 <w:lang w:val="en-US"/>
               </w:rPr>
-              <w:t>4. Conclusion.</w:t>
+              <w:t>4. Benchmarks</w:t>
             </w:r>
             <w:r>
               <w:rPr>
@@ -930,7 +928,7 @@
                 <w:noProof/>
                 <w:webHidden/>
               </w:rPr>
-              <w:instrText xml:space="preserve"> PAGEREF _Toc437983674 \h </w:instrText>
+              <w:instrText xml:space="preserve"> PAGEREF _Toc438045087 \h </w:instrText>
             </w:r>
             <w:r>
               <w:rPr>
@@ -951,152 +949,6 @@
                 <w:webHidden/>
               </w:rPr>
               <w:t>6</w:t>
-            </w:r>
-            <w:r>
-              <w:rPr>
-                <w:noProof/>
-                <w:webHidden/>
-              </w:rPr>
-              <w:fldChar w:fldCharType="end"/>
-            </w:r>
-          </w:hyperlink>
-        </w:p>
-        <w:p>
-          <w:pPr>
-            <w:pStyle w:val="11"/>
-            <w:tabs>
-              <w:tab w:val="right" w:leader="dot" w:pos="9339"/>
-            </w:tabs>
-            <w:rPr>
-              <w:rFonts w:eastAsiaTheme="minorEastAsia"/>
-              <w:b w:val="0"/>
-              <w:noProof/>
-              <w:lang w:eastAsia="ru-RU"/>
-            </w:rPr>
-          </w:pPr>
-          <w:hyperlink w:anchor="_Toc437983675" w:history="1">
-            <w:r>
-              <w:rPr>
-                <w:rStyle w:val="a5"/>
-                <w:rFonts w:ascii="Times New Roman" w:hAnsi="Times New Roman" w:cs="Times New Roman"/>
-                <w:noProof/>
-                <w:lang w:val="en-US"/>
-              </w:rPr>
-              <w:t>5. Literature references.</w:t>
-            </w:r>
-            <w:r>
-              <w:rPr>
-                <w:noProof/>
-                <w:webHidden/>
-              </w:rPr>
-              <w:tab/>
-            </w:r>
-            <w:r>
-              <w:rPr>
-                <w:noProof/>
-                <w:webHidden/>
-              </w:rPr>
-              <w:fldChar w:fldCharType="begin"/>
-            </w:r>
-            <w:r>
-              <w:rPr>
-                <w:noProof/>
-                <w:webHidden/>
-              </w:rPr>
-              <w:instrText xml:space="preserve"> PAGEREF _Toc437983675 \h </w:instrText>
-            </w:r>
-            <w:r>
-              <w:rPr>
-                <w:noProof/>
-                <w:webHidden/>
-              </w:rPr>
-            </w:r>
-            <w:r>
-              <w:rPr>
-                <w:noProof/>
-                <w:webHidden/>
-              </w:rPr>
-              <w:fldChar w:fldCharType="separate"/>
-            </w:r>
-            <w:r>
-              <w:rPr>
-                <w:noProof/>
-                <w:webHidden/>
-              </w:rPr>
-              <w:t>7</w:t>
-            </w:r>
-            <w:r>
-              <w:rPr>
-                <w:noProof/>
-                <w:webHidden/>
-              </w:rPr>
-              <w:fldChar w:fldCharType="end"/>
-            </w:r>
-          </w:hyperlink>
-        </w:p>
-        <w:p>
-          <w:pPr>
-            <w:pStyle w:val="11"/>
-            <w:tabs>
-              <w:tab w:val="right" w:leader="dot" w:pos="9339"/>
-            </w:tabs>
-            <w:rPr>
-              <w:rFonts w:eastAsiaTheme="minorEastAsia"/>
-              <w:b w:val="0"/>
-              <w:noProof/>
-              <w:lang w:eastAsia="ru-RU"/>
-            </w:rPr>
-          </w:pPr>
-          <w:hyperlink w:anchor="_Toc437983676" w:history="1">
-            <w:r>
-              <w:rPr>
-                <w:rStyle w:val="a5"/>
-                <w:rFonts w:ascii="Times New Roman" w:hAnsi="Times New Roman" w:cs="Times New Roman"/>
-                <w:noProof/>
-                <w:lang w:val="en-US"/>
-              </w:rPr>
-              <w:t>Appendixes.</w:t>
-            </w:r>
-            <w:r>
-              <w:rPr>
-                <w:noProof/>
-                <w:webHidden/>
-              </w:rPr>
-              <w:tab/>
-            </w:r>
-            <w:r>
-              <w:rPr>
-                <w:noProof/>
-                <w:webHidden/>
-              </w:rPr>
-              <w:fldChar w:fldCharType="begin"/>
-            </w:r>
-            <w:r>
-              <w:rPr>
-                <w:noProof/>
-                <w:webHidden/>
-              </w:rPr>
-              <w:instrText xml:space="preserve"> PAGEREF _Toc437983676 \h </w:instrText>
-            </w:r>
-            <w:r>
-              <w:rPr>
-                <w:noProof/>
-                <w:webHidden/>
-              </w:rPr>
-            </w:r>
-            <w:r>
-              <w:rPr>
-                <w:noProof/>
-                <w:webHidden/>
-              </w:rPr>
-              <w:fldChar w:fldCharType="separate"/>
-            </w:r>
-            <w:r>
-              <w:rPr>
-                <w:noProof/>
-                <w:webHidden/>
-              </w:rPr>
-              <w:t>8</w:t>
             </w:r>
             <w:r>
               <w:rPr>
@@ -1122,14 +974,13 @@
               <w:lang w:eastAsia="ru-RU"/>
             </w:rPr>
           </w:pPr>
-          <w:hyperlink w:anchor="_Toc437983677" w:history="1">
+          <w:hyperlink w:anchor="_Toc438045088" w:history="1">
             <w:r>
               <w:rPr>
                 <w:rStyle w:val="a5"/>
                 <w:noProof/>
-                <w:lang w:val="en-US"/>
-              </w:rPr>
-              <w:t>1 Usage example</w:t>
+              </w:rPr>
+              <w:t>SQLite</w:t>
             </w:r>
             <w:r>
               <w:rPr>
@@ -1150,7 +1001,7 @@
                 <w:noProof/>
                 <w:webHidden/>
               </w:rPr>
-              <w:instrText xml:space="preserve"> PAGEREF _Toc437983677 \h </w:instrText>
+              <w:instrText xml:space="preserve"> PAGEREF _Toc438045088 \h </w:instrText>
             </w:r>
             <w:r>
               <w:rPr>
@@ -1170,7 +1021,7 @@
                 <w:noProof/>
                 <w:webHidden/>
               </w:rPr>
-              <w:t>8</w:t>
+              <w:t>6</w:t>
             </w:r>
             <w:r>
               <w:rPr>
@@ -1196,13 +1047,379 @@
               <w:lang w:eastAsia="ru-RU"/>
             </w:rPr>
           </w:pPr>
-          <w:hyperlink w:anchor="_Toc437983678" w:history="1">
+          <w:hyperlink w:anchor="_Toc438045089" w:history="1">
             <w:r>
               <w:rPr>
                 <w:rStyle w:val="a5"/>
                 <w:noProof/>
+              </w:rPr>
+              <w:t>PostgreSQL</w:t>
+            </w:r>
+            <w:r>
+              <w:rPr>
+                <w:noProof/>
+                <w:webHidden/>
+              </w:rPr>
+              <w:tab/>
+            </w:r>
+            <w:r>
+              <w:rPr>
+                <w:noProof/>
+                <w:webHidden/>
+              </w:rPr>
+              <w:fldChar w:fldCharType="begin"/>
+            </w:r>
+            <w:r>
+              <w:rPr>
+                <w:noProof/>
+                <w:webHidden/>
+              </w:rPr>
+              <w:instrText xml:space="preserve"> PAGEREF _Toc438045089 \h </w:instrText>
+            </w:r>
+            <w:r>
+              <w:rPr>
+                <w:noProof/>
+                <w:webHidden/>
+              </w:rPr>
+            </w:r>
+            <w:r>
+              <w:rPr>
+                <w:noProof/>
+                <w:webHidden/>
+              </w:rPr>
+              <w:fldChar w:fldCharType="separate"/>
+            </w:r>
+            <w:r>
+              <w:rPr>
+                <w:noProof/>
+                <w:webHidden/>
+              </w:rPr>
+              <w:t>6</w:t>
+            </w:r>
+            <w:r>
+              <w:rPr>
+                <w:noProof/>
+                <w:webHidden/>
+              </w:rPr>
+              <w:fldChar w:fldCharType="end"/>
+            </w:r>
+          </w:hyperlink>
+        </w:p>
+        <w:p>
+          <w:pPr>
+            <w:pStyle w:val="11"/>
+            <w:tabs>
+              <w:tab w:val="right" w:leader="dot" w:pos="9339"/>
+            </w:tabs>
+            <w:rPr>
+              <w:rFonts w:eastAsiaTheme="minorEastAsia"/>
+              <w:b w:val="0"/>
+              <w:noProof/>
+              <w:lang w:eastAsia="ru-RU"/>
+            </w:rPr>
+          </w:pPr>
+          <w:hyperlink w:anchor="_Toc438045090" w:history="1">
+            <w:r>
+              <w:rPr>
+                <w:rStyle w:val="a5"/>
+                <w:rFonts w:ascii="Times New Roman" w:hAnsi="Times New Roman" w:cs="Times New Roman"/>
+                <w:noProof/>
                 <w:lang w:val="en-US"/>
               </w:rPr>
+              <w:t>5. Conclusion.</w:t>
+            </w:r>
+            <w:r>
+              <w:rPr>
+                <w:noProof/>
+                <w:webHidden/>
+              </w:rPr>
+              <w:tab/>
+            </w:r>
+            <w:r>
+              <w:rPr>
+                <w:noProof/>
+                <w:webHidden/>
+              </w:rPr>
+              <w:fldChar w:fldCharType="begin"/>
+            </w:r>
+            <w:r>
+              <w:rPr>
+                <w:noProof/>
+                <w:webHidden/>
+              </w:rPr>
+              <w:instrText xml:space="preserve"> PAGEREF _Toc438045090 \h </w:instrText>
+            </w:r>
+            <w:r>
+              <w:rPr>
+                <w:noProof/>
+                <w:webHidden/>
+              </w:rPr>
+            </w:r>
+            <w:r>
+              <w:rPr>
+                <w:noProof/>
+                <w:webHidden/>
+              </w:rPr>
+              <w:fldChar w:fldCharType="separate"/>
+            </w:r>
+            <w:r>
+              <w:rPr>
+                <w:noProof/>
+                <w:webHidden/>
+              </w:rPr>
+              <w:t>7</w:t>
+            </w:r>
+            <w:r>
+              <w:rPr>
+                <w:noProof/>
+                <w:webHidden/>
+              </w:rPr>
+              <w:fldChar w:fldCharType="end"/>
+            </w:r>
+          </w:hyperlink>
+        </w:p>
+        <w:p>
+          <w:pPr>
+            <w:pStyle w:val="11"/>
+            <w:tabs>
+              <w:tab w:val="right" w:leader="dot" w:pos="9339"/>
+            </w:tabs>
+            <w:rPr>
+              <w:rFonts w:eastAsiaTheme="minorEastAsia"/>
+              <w:b w:val="0"/>
+              <w:noProof/>
+              <w:lang w:eastAsia="ru-RU"/>
+            </w:rPr>
+          </w:pPr>
+          <w:hyperlink w:anchor="_Toc438045091" w:history="1">
+            <w:r>
+              <w:rPr>
+                <w:rStyle w:val="a5"/>
+                <w:rFonts w:ascii="Times New Roman" w:hAnsi="Times New Roman" w:cs="Times New Roman"/>
+                <w:noProof/>
+                <w:lang w:val="en-US"/>
+              </w:rPr>
+              <w:t>6. Literature references.</w:t>
+            </w:r>
+            <w:r>
+              <w:rPr>
+                <w:noProof/>
+                <w:webHidden/>
+              </w:rPr>
+              <w:tab/>
+            </w:r>
+            <w:r>
+              <w:rPr>
+                <w:noProof/>
+                <w:webHidden/>
+              </w:rPr>
+              <w:fldChar w:fldCharType="begin"/>
+            </w:r>
+            <w:r>
+              <w:rPr>
+                <w:noProof/>
+                <w:webHidden/>
+              </w:rPr>
+              <w:instrText xml:space="preserve"> PAGEREF _Toc438045091 \h </w:instrText>
+            </w:r>
+            <w:r>
+              <w:rPr>
+                <w:noProof/>
+                <w:webHidden/>
+              </w:rPr>
+            </w:r>
+            <w:r>
+              <w:rPr>
+                <w:noProof/>
+                <w:webHidden/>
+              </w:rPr>
+              <w:fldChar w:fldCharType="separate"/>
+            </w:r>
+            <w:r>
+              <w:rPr>
+                <w:noProof/>
+                <w:webHidden/>
+              </w:rPr>
+              <w:t>7</w:t>
+            </w:r>
+            <w:r>
+              <w:rPr>
+                <w:noProof/>
+                <w:webHidden/>
+              </w:rPr>
+              <w:fldChar w:fldCharType="end"/>
+            </w:r>
+          </w:hyperlink>
+        </w:p>
+        <w:p>
+          <w:pPr>
+            <w:pStyle w:val="11"/>
+            <w:tabs>
+              <w:tab w:val="right" w:leader="dot" w:pos="9339"/>
+            </w:tabs>
+            <w:rPr>
+              <w:rFonts w:eastAsiaTheme="minorEastAsia"/>
+              <w:b w:val="0"/>
+              <w:noProof/>
+              <w:lang w:eastAsia="ru-RU"/>
+            </w:rPr>
+          </w:pPr>
+          <w:hyperlink w:anchor="_Toc438045092" w:history="1">
+            <w:r>
+              <w:rPr>
+                <w:rStyle w:val="a5"/>
+                <w:rFonts w:ascii="Times New Roman" w:hAnsi="Times New Roman" w:cs="Times New Roman"/>
+                <w:noProof/>
+                <w:lang w:val="en-US"/>
+              </w:rPr>
+              <w:t>7. Appendixes.</w:t>
+            </w:r>
+            <w:r>
+              <w:rPr>
+                <w:noProof/>
+                <w:webHidden/>
+              </w:rPr>
+              <w:tab/>
+            </w:r>
+            <w:r>
+              <w:rPr>
+                <w:noProof/>
+                <w:webHidden/>
+              </w:rPr>
+              <w:fldChar w:fldCharType="begin"/>
+            </w:r>
+            <w:r>
+              <w:rPr>
+                <w:noProof/>
+                <w:webHidden/>
+              </w:rPr>
+              <w:instrText xml:space="preserve"> PAGEREF _Toc438045092 \h </w:instrText>
+            </w:r>
+            <w:r>
+              <w:rPr>
+                <w:noProof/>
+                <w:webHidden/>
+              </w:rPr>
+            </w:r>
+            <w:r>
+              <w:rPr>
+                <w:noProof/>
+                <w:webHidden/>
+              </w:rPr>
+              <w:fldChar w:fldCharType="separate"/>
+            </w:r>
+            <w:r>
+              <w:rPr>
+                <w:noProof/>
+                <w:webHidden/>
+              </w:rPr>
+              <w:t>8</w:t>
+            </w:r>
+            <w:r>
+              <w:rPr>
+                <w:noProof/>
+                <w:webHidden/>
+              </w:rPr>
+              <w:fldChar w:fldCharType="end"/>
+            </w:r>
+          </w:hyperlink>
+        </w:p>
+        <w:p>
+          <w:pPr>
+            <w:pStyle w:val="21"/>
+            <w:tabs>
+              <w:tab w:val="right" w:leader="dot" w:pos="9339"/>
+            </w:tabs>
+            <w:rPr>
+              <w:rFonts w:eastAsiaTheme="minorEastAsia"/>
+              <w:b w:val="0"/>
+              <w:noProof/>
+              <w:sz w:val="24"/>
+              <w:szCs w:val="24"/>
+              <w:lang w:eastAsia="ru-RU"/>
+            </w:rPr>
+          </w:pPr>
+          <w:hyperlink w:anchor="_Toc438045093" w:history="1">
+            <w:r>
+              <w:rPr>
+                <w:rStyle w:val="a5"/>
+                <w:noProof/>
+                <w:lang w:val="en-US"/>
+              </w:rPr>
+              <w:t>1 Usage example</w:t>
+            </w:r>
+            <w:r>
+              <w:rPr>
+                <w:noProof/>
+                <w:webHidden/>
+              </w:rPr>
+              <w:tab/>
+            </w:r>
+            <w:r>
+              <w:rPr>
+                <w:noProof/>
+                <w:webHidden/>
+              </w:rPr>
+              <w:fldChar w:fldCharType="begin"/>
+            </w:r>
+            <w:r>
+              <w:rPr>
+                <w:noProof/>
+                <w:webHidden/>
+              </w:rPr>
+              <w:instrText xml:space="preserve"> PAGEREF _Toc438045093 \h </w:instrText>
+            </w:r>
+            <w:r>
+              <w:rPr>
+                <w:noProof/>
+                <w:webHidden/>
+              </w:rPr>
+            </w:r>
+            <w:r>
+              <w:rPr>
+                <w:noProof/>
+                <w:webHidden/>
+              </w:rPr>
+              <w:fldChar w:fldCharType="separate"/>
+            </w:r>
+            <w:r>
+              <w:rPr>
+                <w:noProof/>
+                <w:webHidden/>
+              </w:rPr>
+              <w:t>8</w:t>
+            </w:r>
+            <w:r>
+              <w:rPr>
+                <w:noProof/>
+                <w:webHidden/>
+              </w:rPr>
+              <w:fldChar w:fldCharType="end"/>
+            </w:r>
+          </w:hyperlink>
+        </w:p>
+        <w:p>
+          <w:pPr>
+            <w:pStyle w:val="21"/>
+            <w:tabs>
+              <w:tab w:val="right" w:leader="dot" w:pos="9339"/>
+            </w:tabs>
+            <w:rPr>
+              <w:rFonts w:eastAsiaTheme="minorEastAsia"/>
+              <w:b w:val="0"/>
+              <w:noProof/>
+              <w:sz w:val="24"/>
+              <w:szCs w:val="24"/>
+              <w:lang w:eastAsia="ru-RU"/>
+            </w:rPr>
+          </w:pPr>
+          <w:hyperlink w:anchor="_Toc438045094" w:history="1">
+            <w:r>
+              <w:rPr>
+                <w:rStyle w:val="a5"/>
+                <w:noProof/>
+                <w:lang w:val="en-US"/>
+              </w:rPr>
               <w:t>2 Wrapper interfaces</w:t>
             </w:r>
             <w:r>
@@ -1224,7 +1441,7 @@
                 <w:noProof/>
                 <w:webHidden/>
               </w:rPr>
-              <w:instrText xml:space="preserve"> PAGEREF _Toc437983678 \h </w:instrText>
+              <w:instrText xml:space="preserve"> PAGEREF _Toc438045094 \h </w:instrText>
             </w:r>
             <w:r>
               <w:rPr>
@@ -1313,7 +1530,7 @@
           <w:lang w:val="en-US"/>
         </w:rPr>
       </w:pPr>
-      <w:bookmarkStart w:id="1" w:name="_Toc437983669"/>
+      <w:bookmarkStart w:id="0" w:name="_Toc438045082"/>
       <w:r>
         <w:rPr>
           <w:rFonts w:ascii="Times New Roman" w:hAnsi="Times New Roman" w:cs="Times New Roman"/>
@@ -1322,7 +1539,7 @@
         </w:rPr>
         <w:t>1. Task statement.</w:t>
       </w:r>
-      <w:bookmarkEnd w:id="1"/>
+      <w:bookmarkEnd w:id="0"/>
     </w:p>
     <w:p>
       <w:pPr>
@@ -1339,7 +1556,23 @@
           <w:lang w:val="en-US"/>
         </w:rPr>
         <w:tab/>
-        <w:t xml:space="preserve">The project “DBMS” is a C++ library that provides </w:t>
+        <w:t>The project “</w:t>
+      </w:r>
+      <w:r>
+        <w:rPr>
+          <w:rFonts w:ascii="Times New Roman" w:hAnsi="Times New Roman" w:cs="Times New Roman"/>
+          <w:color w:val="000000" w:themeColor="text1"/>
+          <w:lang w:val="en-US"/>
+        </w:rPr>
+        <w:t>Database mapped storage</w:t>
+      </w:r>
+      <w:r>
+        <w:rPr>
+          <w:rFonts w:ascii="Times New Roman" w:hAnsi="Times New Roman" w:cs="Times New Roman"/>
+          <w:color w:val="000000" w:themeColor="text1"/>
+          <w:lang w:val="en-US"/>
+        </w:rPr>
+        <w:t xml:space="preserve">” is a C++ library that provides </w:t>
       </w:r>
       <w:r>
         <w:rPr>
@@ -1501,7 +1734,7 @@
           <w:lang w:val="en-US"/>
         </w:rPr>
       </w:pPr>
-      <w:bookmarkStart w:id="2" w:name="_Toc437983670"/>
+      <w:bookmarkStart w:id="1" w:name="_Toc438045083"/>
       <w:r>
         <w:rPr>
           <w:rFonts w:ascii="Times New Roman" w:hAnsi="Times New Roman" w:cs="Times New Roman"/>
@@ -1510,7 +1743,7 @@
         </w:rPr>
         <w:t>2. Group members. Responsibility.</w:t>
       </w:r>
-      <w:bookmarkEnd w:id="2"/>
+      <w:bookmarkEnd w:id="1"/>
     </w:p>
     <w:p>
       <w:pPr>
@@ -1769,7 +2002,7 @@
           <w:lang w:val="en-US"/>
         </w:rPr>
       </w:pPr>
-      <w:bookmarkStart w:id="3" w:name="_Toc437983671"/>
+      <w:bookmarkStart w:id="2" w:name="_Toc438045084"/>
       <w:r>
         <w:rPr>
           <w:rFonts w:ascii="Times New Roman" w:hAnsi="Times New Roman" w:cs="Times New Roman"/>
@@ -1794,10 +2027,106 @@
         </w:rPr>
         <w:t xml:space="preserve"> functions and features:</w:t>
       </w:r>
+      <w:bookmarkEnd w:id="2"/>
+    </w:p>
+    <w:p>
+      <w:pPr>
+        <w:pStyle w:val="2"/>
+        <w:rPr>
+          <w:rFonts w:ascii="Times New Roman" w:hAnsi="Times New Roman" w:cs="Times New Roman"/>
+          <w:color w:val="000000" w:themeColor="text1"/>
+          <w:lang w:val="en-US"/>
+        </w:rPr>
+      </w:pPr>
+      <w:bookmarkStart w:id="3" w:name="_Toc438045085"/>
+      <w:r>
+        <w:rPr>
+          <w:rFonts w:ascii="Times New Roman" w:hAnsi="Times New Roman" w:cs="Times New Roman"/>
+          <w:color w:val="000000" w:themeColor="text1"/>
+          <w:lang w:val="en-US"/>
+        </w:rPr>
+        <w:t>3.1</w:t>
+      </w:r>
+      <w:r>
+        <w:rPr>
+          <w:rFonts w:ascii="Times New Roman" w:hAnsi="Times New Roman" w:cs="Times New Roman"/>
+          <w:color w:val="000000" w:themeColor="text1"/>
+          <w:lang w:val="en-US"/>
+        </w:rPr>
+        <w:t xml:space="preserve">. </w:t>
+      </w:r>
+      <w:r>
+        <w:rPr>
+          <w:rFonts w:ascii="Times New Roman" w:hAnsi="Times New Roman" w:cs="Times New Roman"/>
+          <w:color w:val="000000" w:themeColor="text1"/>
+          <w:lang w:val="en-US"/>
+        </w:rPr>
+        <w:t>Building from sources</w:t>
+      </w:r>
       <w:bookmarkEnd w:id="3"/>
     </w:p>
     <w:p>
       <w:pPr>
+        <w:ind w:firstLine="708"/>
+        <w:rPr>
+          <w:rFonts w:ascii="Courier New" w:hAnsi="Courier New" w:cs="Courier New"/>
+          <w:color w:val="000000" w:themeColor="text1"/>
+          <w:lang w:val="en-US"/>
+        </w:rPr>
+      </w:pPr>
+      <w:r>
+        <w:rPr>
+          <w:rFonts w:ascii="Times New Roman" w:hAnsi="Times New Roman" w:cs="Times New Roman"/>
+          <w:color w:val="000000" w:themeColor="text1"/>
+          <w:lang w:val="en-US"/>
+        </w:rPr>
+        <w:t>Library designed for POSIX like Operating System, can be compiled by GCC or Clang compilers</w:t>
+      </w:r>
+      <w:r>
+        <w:rPr>
+          <w:rFonts w:ascii="Times New Roman" w:hAnsi="Times New Roman" w:cs="Times New Roman"/>
+          <w:color w:val="000000" w:themeColor="text1"/>
+          <w:lang w:val="en-US"/>
+        </w:rPr>
+        <w:t xml:space="preserve"> (that provides C++11 extension)</w:t>
+      </w:r>
+      <w:r>
+        <w:rPr>
+          <w:rFonts w:ascii="Times New Roman" w:hAnsi="Times New Roman" w:cs="Times New Roman"/>
+          <w:color w:val="000000" w:themeColor="text1"/>
+          <w:lang w:val="en-US"/>
+        </w:rPr>
+        <w:t xml:space="preserve">. The library is not self-contained and requires PostgreSQL client library and </w:t>
+      </w:r>
+      <w:r>
+        <w:rPr>
+          <w:rFonts w:ascii="Times New Roman" w:hAnsi="Times New Roman" w:cs="Times New Roman"/>
+          <w:color w:val="000000" w:themeColor="text1"/>
+          <w:lang w:val="en-US"/>
+        </w:rPr>
+        <w:t xml:space="preserve">headers (libpq). SQLite sources are built-in. So SQLite storage can be used as “standalone” library without external dependencies. Library can by build into shared library file (.so or .dylib) by command: </w:t>
+      </w:r>
+      <w:r>
+        <w:rPr>
+          <w:rFonts w:ascii="Courier New" w:hAnsi="Courier New" w:cs="Courier New"/>
+          <w:color w:val="000000" w:themeColor="text1"/>
+          <w:lang w:val="en-US"/>
+        </w:rPr>
+        <w:t>./gradlew shared</w:t>
+      </w:r>
+    </w:p>
+    <w:p>
+      <w:pPr>
+        <w:ind w:firstLine="708"/>
+        <w:rPr>
+          <w:rFonts w:ascii="Times New Roman" w:hAnsi="Times New Roman" w:cs="Times New Roman"/>
+          <w:color w:val="000000" w:themeColor="text1"/>
+          <w:lang w:val="en-US"/>
+        </w:rPr>
+      </w:pPr>
+    </w:p>
+    <w:p>
+      <w:pPr>
         <w:pStyle w:val="2"/>
         <w:rPr>
           <w:rFonts w:ascii="Times New Roman" w:hAnsi="Times New Roman" w:cs="Times New Roman"/>
@@ -1805,14 +2134,14 @@
           <w:lang w:val="en-US"/>
         </w:rPr>
       </w:pPr>
-      <w:bookmarkStart w:id="4" w:name="_Toc437983672"/>
-      <w:r>
-        <w:rPr>
-          <w:rFonts w:ascii="Times New Roman" w:hAnsi="Times New Roman" w:cs="Times New Roman"/>
-          <w:color w:val="000000" w:themeColor="text1"/>
-          <w:lang w:val="en-US"/>
-        </w:rPr>
-        <w:t>3.1</w:t>
+      <w:bookmarkStart w:id="4" w:name="_Toc438045086"/>
+      <w:r>
+        <w:rPr>
+          <w:rFonts w:ascii="Times New Roman" w:hAnsi="Times New Roman" w:cs="Times New Roman"/>
+          <w:color w:val="000000" w:themeColor="text1"/>
+          <w:lang w:val="en-US"/>
+        </w:rPr>
+        <w:t>3.2</w:t>
       </w:r>
       <w:r>
         <w:rPr>
@@ -1828,113 +2157,17 @@
           <w:color w:val="000000" w:themeColor="text1"/>
           <w:lang w:val="en-US"/>
         </w:rPr>
-        <w:t>Building from sources</w:t>
+        <w:t>Application programming interface</w:t>
+      </w:r>
+      <w:r>
+        <w:rPr>
+          <w:rFonts w:ascii="Times New Roman" w:hAnsi="Times New Roman" w:cs="Times New Roman"/>
+          <w:color w:val="000000" w:themeColor="text1"/>
+          <w:lang w:val="en-US"/>
+        </w:rPr>
+        <w:t xml:space="preserve"> (API)</w:t>
       </w:r>
       <w:bookmarkEnd w:id="4"/>
-    </w:p>
-    <w:p>
-      <w:pPr>
-        <w:ind w:firstLine="708"/>
-        <w:rPr>
-          <w:rFonts w:ascii="Courier New" w:hAnsi="Courier New" w:cs="Courier New"/>
-          <w:color w:val="000000" w:themeColor="text1"/>
-          <w:lang w:val="en-US"/>
-        </w:rPr>
-      </w:pPr>
-      <w:r>
-        <w:rPr>
-          <w:rFonts w:ascii="Times New Roman" w:hAnsi="Times New Roman" w:cs="Times New Roman"/>
-          <w:color w:val="000000" w:themeColor="text1"/>
-          <w:lang w:val="en-US"/>
-        </w:rPr>
-        <w:t>Library designed for POSIX like Operating System, can be compiled by GCC or Clang compilers</w:t>
-      </w:r>
-      <w:r>
-        <w:rPr>
-          <w:rFonts w:ascii="Times New Roman" w:hAnsi="Times New Roman" w:cs="Times New Roman"/>
-          <w:color w:val="000000" w:themeColor="text1"/>
-          <w:lang w:val="en-US"/>
-        </w:rPr>
-        <w:t xml:space="preserve"> (that provides C++11 extension)</w:t>
-      </w:r>
-      <w:r>
-        <w:rPr>
-          <w:rFonts w:ascii="Times New Roman" w:hAnsi="Times New Roman" w:cs="Times New Roman"/>
-          <w:color w:val="000000" w:themeColor="text1"/>
-          <w:lang w:val="en-US"/>
-        </w:rPr>
-        <w:t xml:space="preserve">. The library is not self-contained and requires PostgreSQL client library and </w:t>
-      </w:r>
-      <w:r>
-        <w:rPr>
-          <w:rFonts w:ascii="Times New Roman" w:hAnsi="Times New Roman" w:cs="Times New Roman"/>
-          <w:color w:val="000000" w:themeColor="text1"/>
-          <w:lang w:val="en-US"/>
-        </w:rPr>
-        <w:t xml:space="preserve">headers (libpq). SQLite sources are built-in. So SQLite storage can be used as “standalone” library without external dependencies. Library can by build into shared library file (.so or .dylib) by command: </w:t>
-      </w:r>
-      <w:r>
-        <w:rPr>
-          <w:rFonts w:ascii="Courier New" w:hAnsi="Courier New" w:cs="Courier New"/>
-          <w:color w:val="000000" w:themeColor="text1"/>
-          <w:lang w:val="en-US"/>
-        </w:rPr>
-        <w:t>./gradlew shared</w:t>
-      </w:r>
-    </w:p>
-    <w:p>
-      <w:pPr>
-        <w:ind w:firstLine="708"/>
-        <w:rPr>
-          <w:rFonts w:ascii="Times New Roman" w:hAnsi="Times New Roman" w:cs="Times New Roman"/>
-          <w:color w:val="000000" w:themeColor="text1"/>
-          <w:lang w:val="en-US"/>
-        </w:rPr>
-      </w:pPr>
-    </w:p>
-    <w:p>
-      <w:pPr>
-        <w:pStyle w:val="2"/>
-        <w:rPr>
-          <w:rFonts w:ascii="Times New Roman" w:hAnsi="Times New Roman" w:cs="Times New Roman"/>
-          <w:color w:val="000000" w:themeColor="text1"/>
-          <w:lang w:val="en-US"/>
-        </w:rPr>
-      </w:pPr>
-      <w:bookmarkStart w:id="5" w:name="_Toc437983673"/>
-      <w:r>
-        <w:rPr>
-          <w:rFonts w:ascii="Times New Roman" w:hAnsi="Times New Roman" w:cs="Times New Roman"/>
-          <w:color w:val="000000" w:themeColor="text1"/>
-          <w:lang w:val="en-US"/>
-        </w:rPr>
-        <w:t>3.2</w:t>
-      </w:r>
-      <w:r>
-        <w:rPr>
-          <w:rFonts w:ascii="Times New Roman" w:hAnsi="Times New Roman" w:cs="Times New Roman"/>
-          <w:color w:val="000000" w:themeColor="text1"/>
-          <w:lang w:val="en-US"/>
-        </w:rPr>
-        <w:t xml:space="preserve">. </w:t>
-      </w:r>
-      <w:r>
-        <w:rPr>
-          <w:rFonts w:ascii="Times New Roman" w:hAnsi="Times New Roman" w:cs="Times New Roman"/>
-          <w:color w:val="000000" w:themeColor="text1"/>
-          <w:lang w:val="en-US"/>
-        </w:rPr>
-        <w:t>Application programming interface</w:t>
-      </w:r>
-      <w:r>
-        <w:rPr>
-          <w:rFonts w:ascii="Times New Roman" w:hAnsi="Times New Roman" w:cs="Times New Roman"/>
-          <w:color w:val="000000" w:themeColor="text1"/>
-          <w:lang w:val="en-US"/>
-        </w:rPr>
-        <w:t xml:space="preserve"> (API)</w:t>
-      </w:r>
-      <w:bookmarkEnd w:id="5"/>
     </w:p>
     <w:p>
       <w:pPr>
@@ -2622,14 +2855,549 @@
           <w:lang w:val="en-US"/>
         </w:rPr>
       </w:pPr>
-      <w:bookmarkStart w:id="6" w:name="_Toc437983674"/>
-      <w:r>
-        <w:rPr>
-          <w:rFonts w:ascii="Times New Roman" w:hAnsi="Times New Roman" w:cs="Times New Roman"/>
-          <w:color w:val="000000" w:themeColor="text1"/>
-          <w:lang w:val="en-US"/>
-        </w:rPr>
-        <w:t>4</w:t>
+      <w:bookmarkStart w:id="5" w:name="_Toc438045087"/>
+      <w:r>
+        <w:rPr>
+          <w:rFonts w:ascii="Times New Roman" w:hAnsi="Times New Roman" w:cs="Times New Roman"/>
+          <w:color w:val="000000" w:themeColor="text1"/>
+          <w:lang w:val="en-US"/>
+        </w:rPr>
+        <w:t>4. Benchmark</w:t>
+      </w:r>
+      <w:r>
+        <w:rPr>
+          <w:rFonts w:ascii="Times New Roman" w:hAnsi="Times New Roman" w:cs="Times New Roman"/>
+          <w:color w:val="000000" w:themeColor="text1"/>
+          <w:lang w:val="en-US"/>
+        </w:rPr>
+        <w:t>s</w:t>
+      </w:r>
+      <w:bookmarkEnd w:id="5"/>
+    </w:p>
+    <w:p>
+      <w:pPr>
+        <w:rPr>
+          <w:rFonts w:ascii="Times New Roman" w:hAnsi="Times New Roman" w:cs="Times New Roman"/>
+        </w:rPr>
+      </w:pPr>
+    </w:p>
+    <w:p>
+      <w:pPr>
+        <w:pStyle w:val="2"/>
+        <w:rPr>
+          <w:color w:val="000000" w:themeColor="text1"/>
+          <w:u w:val="single"/>
+        </w:rPr>
+      </w:pPr>
+      <w:bookmarkStart w:id="6" w:name="_Toc438045088"/>
+      <w:r>
+        <w:rPr>
+          <w:color w:val="000000" w:themeColor="text1"/>
+          <w:u w:val="single"/>
+        </w:rPr>
+        <w:t>SQLite</w:t>
+      </w:r>
+      <w:bookmarkEnd w:id="6"/>
+    </w:p>
+    <w:p>
+      <w:pPr>
+        <w:rPr>
+          <w:rFonts w:ascii="Times New Roman" w:hAnsi="Times New Roman" w:cs="Times New Roman"/>
+        </w:rPr>
+      </w:pPr>
+      <w:r>
+        <w:rPr>
+          <w:rFonts w:ascii="Times New Roman" w:hAnsi="Times New Roman" w:cs="Times New Roman"/>
+        </w:rPr>
+        <w:t>10  000</w:t>
+      </w:r>
+      <w:r>
+        <w:rPr>
+          <w:rFonts w:ascii="Times New Roman" w:hAnsi="Times New Roman" w:cs="Times New Roman"/>
+        </w:rPr>
+        <w:t xml:space="preserve"> adding operations(INSERT)</w:t>
+      </w:r>
+    </w:p>
+    <w:p>
+      <w:pPr>
+        <w:pStyle w:val="a3"/>
+        <w:numPr>
+          <w:ilvl w:val="0"/>
+          <w:numId w:val="9"/>
+        </w:numPr>
+        <w:rPr>
+          <w:rFonts w:ascii="Times New Roman" w:hAnsi="Times New Roman" w:cs="Times New Roman"/>
+        </w:rPr>
+      </w:pPr>
+      <w:r>
+        <w:rPr>
+          <w:rFonts w:ascii="Times New Roman" w:hAnsi="Times New Roman" w:cs="Times New Roman"/>
+        </w:rPr>
+        <w:t>AVG: 0.02s</w:t>
+      </w:r>
+    </w:p>
+    <w:p>
+      <w:pPr>
+        <w:pStyle w:val="a3"/>
+        <w:numPr>
+          <w:ilvl w:val="0"/>
+          <w:numId w:val="9"/>
+        </w:numPr>
+        <w:rPr>
+          <w:rFonts w:ascii="Times New Roman" w:hAnsi="Times New Roman" w:cs="Times New Roman"/>
+        </w:rPr>
+      </w:pPr>
+      <w:r>
+        <w:rPr>
+          <w:rFonts w:ascii="Times New Roman" w:hAnsi="Times New Roman" w:cs="Times New Roman"/>
+        </w:rPr>
+        <w:t>Average</w:t>
+      </w:r>
+      <w:r>
+        <w:rPr>
+          <w:rFonts w:ascii="Times New Roman" w:hAnsi="Times New Roman" w:cs="Times New Roman"/>
+        </w:rPr>
+        <w:t>: 115.4s</w:t>
+      </w:r>
+    </w:p>
+    <w:p>
+      <w:pPr>
+        <w:rPr>
+          <w:rFonts w:ascii="Times New Roman" w:hAnsi="Times New Roman" w:cs="Times New Roman"/>
+        </w:rPr>
+      </w:pPr>
+      <w:r>
+        <w:rPr>
+          <w:rFonts w:ascii="Times New Roman" w:hAnsi="Times New Roman" w:cs="Times New Roman"/>
+        </w:rPr>
+        <w:t>3 type of reqeuest(SELECT)</w:t>
+      </w:r>
+    </w:p>
+    <w:p>
+      <w:pPr>
+        <w:pStyle w:val="a3"/>
+        <w:numPr>
+          <w:ilvl w:val="0"/>
+          <w:numId w:val="9"/>
+        </w:numPr>
+        <w:rPr>
+          <w:rFonts w:ascii="Times New Roman" w:hAnsi="Times New Roman" w:cs="Times New Roman"/>
+        </w:rPr>
+      </w:pPr>
+      <w:r>
+        <w:rPr>
+          <w:rFonts w:ascii="Times New Roman" w:hAnsi="Times New Roman" w:cs="Times New Roman"/>
+        </w:rPr>
+        <w:t>simple request(SELECT *)</w:t>
+      </w:r>
+    </w:p>
+    <w:p>
+      <w:pPr>
+        <w:pStyle w:val="a3"/>
+        <w:numPr>
+          <w:ilvl w:val="1"/>
+          <w:numId w:val="9"/>
+        </w:numPr>
+        <w:rPr>
+          <w:rFonts w:ascii="Times New Roman" w:hAnsi="Times New Roman" w:cs="Times New Roman"/>
+        </w:rPr>
+      </w:pPr>
+      <w:r>
+        <w:rPr>
+          <w:rFonts w:ascii="Times New Roman" w:hAnsi="Times New Roman" w:cs="Times New Roman"/>
+        </w:rPr>
+        <w:t>0.016176</w:t>
+      </w:r>
+    </w:p>
+    <w:p>
+      <w:pPr>
+        <w:pStyle w:val="a3"/>
+        <w:numPr>
+          <w:ilvl w:val="0"/>
+          <w:numId w:val="9"/>
+        </w:numPr>
+        <w:rPr>
+          <w:rFonts w:ascii="Times New Roman" w:hAnsi="Times New Roman" w:cs="Times New Roman"/>
+        </w:rPr>
+      </w:pPr>
+      <w:r>
+        <w:rPr>
+          <w:rFonts w:ascii="Times New Roman" w:hAnsi="Times New Roman" w:cs="Times New Roman"/>
+        </w:rPr>
+        <w:t>simple request that return about half of data(random fields)</w:t>
+      </w:r>
+    </w:p>
+    <w:p>
+      <w:pPr>
+        <w:pStyle w:val="a3"/>
+        <w:numPr>
+          <w:ilvl w:val="1"/>
+          <w:numId w:val="9"/>
+        </w:numPr>
+        <w:rPr>
+          <w:rFonts w:ascii="Times New Roman" w:hAnsi="Times New Roman" w:cs="Times New Roman"/>
+        </w:rPr>
+      </w:pPr>
+      <w:r>
+        <w:rPr>
+          <w:rFonts w:ascii="Times New Roman" w:hAnsi="Times New Roman" w:cs="Times New Roman"/>
+        </w:rPr>
+        <w:t>0.006836</w:t>
+      </w:r>
+    </w:p>
+    <w:p>
+      <w:pPr>
+        <w:pStyle w:val="a3"/>
+        <w:numPr>
+          <w:ilvl w:val="0"/>
+          <w:numId w:val="9"/>
+        </w:numPr>
+        <w:rPr>
+          <w:rFonts w:ascii="Times New Roman" w:hAnsi="Times New Roman" w:cs="Times New Roman"/>
+        </w:rPr>
+      </w:pPr>
+      <w:r>
+        <w:rPr>
+          <w:rFonts w:ascii="Times New Roman" w:hAnsi="Times New Roman" w:cs="Times New Roman"/>
+        </w:rPr>
+        <w:t>huge request with 100+ conditions</w:t>
+      </w:r>
+    </w:p>
+    <w:p>
+      <w:pPr>
+        <w:pStyle w:val="a3"/>
+        <w:numPr>
+          <w:ilvl w:val="1"/>
+          <w:numId w:val="9"/>
+        </w:numPr>
+        <w:rPr>
+          <w:rFonts w:ascii="Times New Roman" w:hAnsi="Times New Roman" w:cs="Times New Roman"/>
+        </w:rPr>
+      </w:pPr>
+      <w:r>
+        <w:rPr>
+          <w:rFonts w:ascii="Times New Roman" w:hAnsi="Times New Roman" w:cs="Times New Roman"/>
+        </w:rPr>
+        <w:t>0.011508</w:t>
+      </w:r>
+    </w:p>
+    <w:p>
+      <w:pPr>
+        <w:pStyle w:val="a3"/>
+        <w:numPr>
+          <w:ilvl w:val="0"/>
+          <w:numId w:val="9"/>
+        </w:numPr>
+        <w:rPr>
+          <w:rFonts w:ascii="Times New Roman" w:hAnsi="Times New Roman" w:cs="Times New Roman"/>
+        </w:rPr>
+      </w:pPr>
+      <w:r>
+        <w:rPr>
+          <w:rFonts w:ascii="Times New Roman" w:hAnsi="Times New Roman" w:cs="Times New Roman"/>
+        </w:rPr>
+        <w:t>string</w:t>
+      </w:r>
+      <w:r>
+        <w:rPr>
+          <w:rFonts w:ascii="Times New Roman" w:hAnsi="Times New Roman" w:cs="Times New Roman"/>
+        </w:rPr>
+        <w:t xml:space="preserve"> “like” operation</w:t>
+      </w:r>
+    </w:p>
+    <w:p>
+      <w:pPr>
+        <w:pStyle w:val="a3"/>
+        <w:numPr>
+          <w:ilvl w:val="1"/>
+          <w:numId w:val="9"/>
+        </w:numPr>
+        <w:rPr>
+          <w:rFonts w:ascii="Times New Roman" w:hAnsi="Times New Roman" w:cs="Times New Roman"/>
+        </w:rPr>
+      </w:pPr>
+      <w:r>
+        <w:rPr>
+          <w:rFonts w:ascii="Times New Roman" w:hAnsi="Times New Roman" w:cs="Times New Roman"/>
+        </w:rPr>
+        <w:t>0.011865</w:t>
+      </w:r>
+    </w:p>
+    <w:p>
+      <w:pPr>
+        <w:rPr>
+          <w:rFonts w:ascii="Times New Roman" w:hAnsi="Times New Roman" w:cs="Times New Roman"/>
+        </w:rPr>
+      </w:pPr>
+    </w:p>
+    <w:p>
+      <w:pPr>
+        <w:pStyle w:val="2"/>
+        <w:rPr>
+          <w:color w:val="000000" w:themeColor="text1"/>
+          <w:u w:val="single"/>
+        </w:rPr>
+      </w:pPr>
+      <w:bookmarkStart w:id="7" w:name="_Toc438045089"/>
+      <w:r>
+        <w:rPr>
+          <w:color w:val="000000" w:themeColor="text1"/>
+          <w:u w:val="single"/>
+        </w:rPr>
+        <w:t>PostgreSQL</w:t>
+      </w:r>
+      <w:bookmarkEnd w:id="7"/>
+      <w:r>
+        <w:rPr>
+          <w:color w:val="000000" w:themeColor="text1"/>
+          <w:u w:val="single"/>
+        </w:rPr>
+        <w:t xml:space="preserve"> </w:t>
+      </w:r>
+    </w:p>
+    <w:p>
+      <w:pPr>
+        <w:rPr>
+          <w:rFonts w:ascii="Times New Roman" w:hAnsi="Times New Roman" w:cs="Times New Roman"/>
+        </w:rPr>
+      </w:pPr>
+      <w:r>
+        <w:rPr>
+          <w:rFonts w:ascii="Times New Roman" w:hAnsi="Times New Roman" w:cs="Times New Roman"/>
+        </w:rPr>
+        <w:t>1</w:t>
+      </w:r>
+      <w:r>
+        <w:rPr>
+          <w:rFonts w:ascii="Times New Roman" w:hAnsi="Times New Roman" w:cs="Times New Roman"/>
+        </w:rPr>
+        <w:t>0</w:t>
+      </w:r>
+      <w:r>
+        <w:rPr>
+          <w:rFonts w:ascii="Times New Roman" w:hAnsi="Times New Roman" w:cs="Times New Roman"/>
+        </w:rPr>
+        <w:t xml:space="preserve"> 000</w:t>
+      </w:r>
+      <w:r>
+        <w:rPr>
+          <w:rFonts w:ascii="Times New Roman" w:hAnsi="Times New Roman" w:cs="Times New Roman"/>
+        </w:rPr>
+        <w:t xml:space="preserve"> adding operations(INSERT)</w:t>
+      </w:r>
+    </w:p>
+    <w:p>
+      <w:pPr>
+        <w:pStyle w:val="a3"/>
+        <w:numPr>
+          <w:ilvl w:val="0"/>
+          <w:numId w:val="10"/>
+        </w:numPr>
+        <w:rPr>
+          <w:rFonts w:ascii="Times New Roman" w:hAnsi="Times New Roman" w:cs="Times New Roman"/>
+        </w:rPr>
+      </w:pPr>
+      <w:r>
+        <w:rPr>
+          <w:rFonts w:ascii="Times New Roman" w:hAnsi="Times New Roman" w:cs="Times New Roman"/>
+        </w:rPr>
+        <w:t>AVG: 0.0158s</w:t>
+      </w:r>
+    </w:p>
+    <w:p>
+      <w:pPr>
+        <w:pStyle w:val="a3"/>
+        <w:numPr>
+          <w:ilvl w:val="0"/>
+          <w:numId w:val="10"/>
+        </w:numPr>
+        <w:rPr>
+          <w:rFonts w:ascii="Times New Roman" w:hAnsi="Times New Roman" w:cs="Times New Roman"/>
+        </w:rPr>
+      </w:pPr>
+      <w:r>
+        <w:rPr>
+          <w:rFonts w:ascii="Times New Roman" w:hAnsi="Times New Roman" w:cs="Times New Roman"/>
+        </w:rPr>
+        <w:t>Average</w:t>
+      </w:r>
+      <w:r>
+        <w:rPr>
+          <w:rFonts w:ascii="Times New Roman" w:hAnsi="Times New Roman" w:cs="Times New Roman"/>
+        </w:rPr>
+        <w:t>: 62s</w:t>
+      </w:r>
+    </w:p>
+    <w:p>
+      <w:pPr>
+        <w:rPr>
+          <w:rFonts w:ascii="Times New Roman" w:hAnsi="Times New Roman" w:cs="Times New Roman"/>
+        </w:rPr>
+      </w:pPr>
+      <w:r>
+        <w:rPr>
+          <w:rFonts w:ascii="Times New Roman" w:hAnsi="Times New Roman" w:cs="Times New Roman"/>
+        </w:rPr>
+        <w:t>3 type of reqeuest(SELECT)</w:t>
+      </w:r>
+    </w:p>
+    <w:p>
+      <w:pPr>
+        <w:pStyle w:val="a3"/>
+        <w:numPr>
+          <w:ilvl w:val="0"/>
+          <w:numId w:val="10"/>
+        </w:numPr>
+        <w:rPr>
+          <w:rFonts w:ascii="Times New Roman" w:hAnsi="Times New Roman" w:cs="Times New Roman"/>
+        </w:rPr>
+      </w:pPr>
+      <w:r>
+        <w:rPr>
+          <w:rFonts w:ascii="Times New Roman" w:hAnsi="Times New Roman" w:cs="Times New Roman"/>
+        </w:rPr>
+        <w:t>simple request(SELECT *)</w:t>
+      </w:r>
+    </w:p>
+    <w:p>
+      <w:pPr>
+        <w:pStyle w:val="a3"/>
+        <w:numPr>
+          <w:ilvl w:val="1"/>
+          <w:numId w:val="10"/>
+        </w:numPr>
+        <w:rPr>
+          <w:rFonts w:ascii="Times New Roman" w:hAnsi="Times New Roman" w:cs="Times New Roman"/>
+        </w:rPr>
+      </w:pPr>
+      <w:r>
+        <w:rPr>
+          <w:rFonts w:ascii="Times New Roman" w:hAnsi="Times New Roman" w:cs="Times New Roman"/>
+        </w:rPr>
+        <w:t>0.0335</w:t>
+      </w:r>
+    </w:p>
+    <w:p>
+      <w:pPr>
+        <w:pStyle w:val="a3"/>
+        <w:numPr>
+          <w:ilvl w:val="0"/>
+          <w:numId w:val="10"/>
+        </w:numPr>
+        <w:rPr>
+          <w:rFonts w:ascii="Times New Roman" w:hAnsi="Times New Roman" w:cs="Times New Roman"/>
+        </w:rPr>
+      </w:pPr>
+      <w:r>
+        <w:rPr>
+          <w:rFonts w:ascii="Times New Roman" w:hAnsi="Times New Roman" w:cs="Times New Roman"/>
+        </w:rPr>
+        <w:t>simple request that return about half of data(random fields)</w:t>
+      </w:r>
+    </w:p>
+    <w:p>
+      <w:pPr>
+        <w:pStyle w:val="a3"/>
+        <w:numPr>
+          <w:ilvl w:val="1"/>
+          <w:numId w:val="10"/>
+        </w:numPr>
+        <w:rPr>
+          <w:rFonts w:ascii="Times New Roman" w:hAnsi="Times New Roman" w:cs="Times New Roman"/>
+        </w:rPr>
+      </w:pPr>
+      <w:r>
+        <w:rPr>
+          <w:rFonts w:ascii="Times New Roman" w:hAnsi="Times New Roman" w:cs="Times New Roman"/>
+        </w:rPr>
+        <w:t>0.009336</w:t>
+      </w:r>
+    </w:p>
+    <w:p>
+      <w:pPr>
+        <w:pStyle w:val="a3"/>
+        <w:numPr>
+          <w:ilvl w:val="0"/>
+          <w:numId w:val="10"/>
+        </w:numPr>
+        <w:rPr>
+          <w:rFonts w:ascii="Times New Roman" w:hAnsi="Times New Roman" w:cs="Times New Roman"/>
+        </w:rPr>
+      </w:pPr>
+      <w:r>
+        <w:rPr>
+          <w:rFonts w:ascii="Times New Roman" w:hAnsi="Times New Roman" w:cs="Times New Roman"/>
+        </w:rPr>
+        <w:t>huge request with 100+ conditions</w:t>
+      </w:r>
+    </w:p>
+    <w:p>
+      <w:pPr>
+        <w:pStyle w:val="a3"/>
+        <w:numPr>
+          <w:ilvl w:val="1"/>
+          <w:numId w:val="10"/>
+        </w:numPr>
+        <w:rPr>
+          <w:rFonts w:ascii="Times New Roman" w:hAnsi="Times New Roman" w:cs="Times New Roman"/>
+        </w:rPr>
+      </w:pPr>
+      <w:r>
+        <w:rPr>
+          <w:rFonts w:ascii="Times New Roman" w:hAnsi="Times New Roman" w:cs="Times New Roman"/>
+        </w:rPr>
+        <w:t>0.051508</w:t>
+      </w:r>
+    </w:p>
+    <w:p>
+      <w:pPr>
+        <w:rPr>
+          <w:rFonts w:ascii="Times New Roman" w:hAnsi="Times New Roman" w:cs="Times New Roman"/>
+        </w:rPr>
+      </w:pPr>
+      <w:r>
+        <w:rPr>
+          <w:rFonts w:ascii="Times New Roman" w:hAnsi="Times New Roman" w:cs="Times New Roman"/>
+        </w:rPr>
+        <w:t xml:space="preserve"> </w:t>
+      </w:r>
+    </w:p>
+    <w:p>
+      <w:pPr>
+        <w:rPr>
+          <w:rFonts w:ascii="Times New Roman" w:eastAsiaTheme="majorEastAsia" w:hAnsi="Times New Roman" w:cs="Times New Roman"/>
+          <w:color w:val="000000" w:themeColor="text1"/>
+          <w:sz w:val="32"/>
+          <w:szCs w:val="32"/>
+          <w:lang w:val="en-US"/>
+        </w:rPr>
+      </w:pPr>
+      <w:r>
+        <w:rPr>
+          <w:rFonts w:ascii="Times New Roman" w:hAnsi="Times New Roman" w:cs="Times New Roman"/>
+          <w:color w:val="000000" w:themeColor="text1"/>
+          <w:lang w:val="en-US"/>
+        </w:rPr>
+        <w:br w:type="page"/>
+      </w:r>
+    </w:p>
+    <w:p>
+      <w:pPr>
+        <w:pStyle w:val="1"/>
+        <w:rPr>
+          <w:rFonts w:ascii="Times New Roman" w:hAnsi="Times New Roman" w:cs="Times New Roman"/>
+          <w:color w:val="000000" w:themeColor="text1"/>
+          <w:lang w:val="en-US"/>
+        </w:rPr>
+      </w:pPr>
+      <w:bookmarkStart w:id="8" w:name="_Toc438045090"/>
+      <w:r>
+        <w:rPr>
+          <w:rFonts w:ascii="Times New Roman" w:hAnsi="Times New Roman" w:cs="Times New Roman"/>
+          <w:color w:val="000000" w:themeColor="text1"/>
+          <w:lang w:val="en-US"/>
+        </w:rPr>
+        <w:t>5</w:t>
       </w:r>
       <w:r>
         <w:rPr>
@@ -2639,7 +3407,7 @@
         </w:rPr>
         <w:t>. Conclusion.</w:t>
       </w:r>
-      <w:bookmarkEnd w:id="6"/>
+      <w:bookmarkEnd w:id="8"/>
     </w:p>
     <w:p>
       <w:pPr>
@@ -2970,46 +3738,156 @@
           <w:lang w:val="en-US"/>
         </w:rPr>
       </w:pPr>
-    </w:p>
-    <w:p>
-      <w:pPr>
+      <w:r>
+        <w:rPr>
+          <w:rFonts w:ascii="Times New Roman" w:hAnsi="Times New Roman" w:cs="Times New Roman"/>
+          <w:color w:val="000000" w:themeColor="text1"/>
+          <w:lang w:val="en-US"/>
+        </w:rPr>
+        <w:t xml:space="preserve">           Possible future enchantments:</w:t>
+      </w:r>
+    </w:p>
+    <w:p>
+      <w:pPr>
+        <w:pStyle w:val="a3"/>
+        <w:numPr>
+          <w:ilvl w:val="0"/>
+          <w:numId w:val="11"/>
+        </w:numPr>
         <w:tabs>
           <w:tab w:val="left" w:pos="2785"/>
         </w:tabs>
-        <w:ind w:firstLine="708"/>
-        <w:rPr>
-          <w:rFonts w:ascii="Times New Roman" w:hAnsi="Times New Roman" w:cs="Times New Roman"/>
-          <w:color w:val="000000" w:themeColor="text1"/>
-          <w:lang w:val="en-US"/>
-        </w:rPr>
-      </w:pPr>
-    </w:p>
-    <w:p>
-      <w:pPr>
-        <w:rPr>
-          <w:rFonts w:ascii="Times New Roman" w:hAnsi="Times New Roman" w:cs="Times New Roman"/>
-          <w:color w:val="000000" w:themeColor="text1"/>
-          <w:lang w:val="en-US"/>
-        </w:rPr>
-      </w:pPr>
-    </w:p>
-    <w:p>
-      <w:pPr>
-        <w:rPr>
-          <w:rFonts w:ascii="Times New Roman" w:eastAsiaTheme="majorEastAsia" w:hAnsi="Times New Roman" w:cs="Times New Roman"/>
-          <w:color w:val="000000" w:themeColor="text1"/>
-          <w:sz w:val="32"/>
-          <w:szCs w:val="32"/>
-          <w:lang w:val="en-US"/>
-        </w:rPr>
-      </w:pPr>
-      <w:r>
-        <w:rPr>
-          <w:rFonts w:ascii="Times New Roman" w:hAnsi="Times New Roman" w:cs="Times New Roman"/>
-          <w:color w:val="000000" w:themeColor="text1"/>
-          <w:lang w:val="en-US"/>
-        </w:rPr>
-        <w:br w:type="page"/>
+        <w:rPr>
+          <w:rFonts w:ascii="Times New Roman" w:hAnsi="Times New Roman" w:cs="Times New Roman"/>
+          <w:color w:val="000000" w:themeColor="text1"/>
+          <w:lang w:val="en-US"/>
+        </w:rPr>
+      </w:pPr>
+      <w:r>
+        <w:rPr>
+          <w:rFonts w:ascii="Times New Roman" w:hAnsi="Times New Roman" w:cs="Times New Roman"/>
+          <w:color w:val="000000" w:themeColor="text1"/>
+          <w:lang w:val="en-US"/>
+        </w:rPr>
+        <w:t>Smart batch processing with auto data loading</w:t>
+      </w:r>
+    </w:p>
+    <w:p>
+      <w:pPr>
+        <w:pStyle w:val="a3"/>
+        <w:numPr>
+          <w:ilvl w:val="0"/>
+          <w:numId w:val="11"/>
+        </w:numPr>
+        <w:tabs>
+          <w:tab w:val="left" w:pos="2785"/>
+        </w:tabs>
+        <w:rPr>
+          <w:rFonts w:ascii="Times New Roman" w:hAnsi="Times New Roman" w:cs="Times New Roman"/>
+          <w:color w:val="000000" w:themeColor="text1"/>
+          <w:lang w:val="en-US"/>
+        </w:rPr>
+      </w:pPr>
+      <w:r>
+        <w:rPr>
+          <w:rFonts w:ascii="Times New Roman" w:hAnsi="Times New Roman" w:cs="Times New Roman"/>
+          <w:color w:val="000000" w:themeColor="text1"/>
+          <w:lang w:val="en-US"/>
+        </w:rPr>
+        <w:t>Extra database management systems support</w:t>
+      </w:r>
+    </w:p>
+    <w:p>
+      <w:pPr>
+        <w:pStyle w:val="a3"/>
+        <w:numPr>
+          <w:ilvl w:val="0"/>
+          <w:numId w:val="11"/>
+        </w:numPr>
+        <w:tabs>
+          <w:tab w:val="left" w:pos="2785"/>
+        </w:tabs>
+        <w:rPr>
+          <w:rFonts w:ascii="Times New Roman" w:hAnsi="Times New Roman" w:cs="Times New Roman"/>
+          <w:color w:val="000000" w:themeColor="text1"/>
+          <w:lang w:val="en-US"/>
+        </w:rPr>
+      </w:pPr>
+      <w:r>
+        <w:rPr>
+          <w:rFonts w:ascii="Times New Roman" w:hAnsi="Times New Roman" w:cs="Times New Roman"/>
+          <w:color w:val="000000" w:themeColor="text1"/>
+          <w:lang w:val="en-US"/>
+        </w:rPr>
+        <w:t xml:space="preserve">Windows OS support(Windows </w:t>
+      </w:r>
+      <w:bookmarkStart w:id="9" w:name="_GoBack"/>
+      <w:r>
+        <w:rPr>
+          <w:rFonts w:ascii="Times New Roman" w:hAnsi="Times New Roman" w:cs="Times New Roman"/>
+          <w:color w:val="000000" w:themeColor="text1"/>
+          <w:lang w:val="en-US"/>
+        </w:rPr>
+        <w:t>DBMS</w:t>
+      </w:r>
+      <w:bookmarkEnd w:id="9"/>
+      <w:r>
+        <w:rPr>
+          <w:rFonts w:ascii="Times New Roman" w:hAnsi="Times New Roman" w:cs="Times New Roman"/>
+          <w:color w:val="000000" w:themeColor="text1"/>
+          <w:lang w:val="en-US"/>
+        </w:rPr>
+        <w:t xml:space="preserve"> as well)</w:t>
+      </w:r>
+    </w:p>
+    <w:p>
+      <w:pPr>
+        <w:pStyle w:val="a3"/>
+        <w:numPr>
+          <w:ilvl w:val="0"/>
+          <w:numId w:val="11"/>
+        </w:numPr>
+        <w:tabs>
+          <w:tab w:val="left" w:pos="2785"/>
+        </w:tabs>
+        <w:rPr>
+          <w:rFonts w:ascii="Times New Roman" w:hAnsi="Times New Roman" w:cs="Times New Roman"/>
+          <w:color w:val="000000" w:themeColor="text1"/>
+          <w:lang w:val="en-US"/>
+        </w:rPr>
+      </w:pPr>
+      <w:r>
+        <w:rPr>
+          <w:rFonts w:ascii="Times New Roman" w:hAnsi="Times New Roman" w:cs="Times New Roman"/>
+          <w:color w:val="000000" w:themeColor="text1"/>
+          <w:lang w:val="en-US"/>
+        </w:rPr>
+        <w:t>Extended data types support</w:t>
+      </w:r>
+    </w:p>
+    <w:p>
+      <w:pPr>
+        <w:pStyle w:val="a3"/>
+        <w:numPr>
+          <w:ilvl w:val="0"/>
+          <w:numId w:val="11"/>
+        </w:numPr>
+        <w:tabs>
+          <w:tab w:val="left" w:pos="2785"/>
+        </w:tabs>
+        <w:rPr>
+          <w:rFonts w:ascii="Times New Roman" w:hAnsi="Times New Roman" w:cs="Times New Roman"/>
+          <w:color w:val="000000" w:themeColor="text1"/>
+          <w:lang w:val="en-US"/>
+        </w:rPr>
+      </w:pPr>
+      <w:r>
+        <w:rPr>
+          <w:rFonts w:ascii="Times New Roman" w:hAnsi="Times New Roman" w:cs="Times New Roman"/>
+          <w:color w:val="000000" w:themeColor="text1"/>
+          <w:lang w:val="en-US"/>
+        </w:rPr>
+        <w:t>Database performance optimization</w:t>
       </w:r>
     </w:p>
     <w:p>
@@ -3021,14 +3899,22 @@
           <w:lang w:val="en-US"/>
         </w:rPr>
       </w:pPr>
-      <w:bookmarkStart w:id="7" w:name="_Toc437983675"/>
-      <w:r>
-        <w:rPr>
-          <w:rFonts w:ascii="Times New Roman" w:hAnsi="Times New Roman" w:cs="Times New Roman"/>
-          <w:color w:val="000000" w:themeColor="text1"/>
-          <w:lang w:val="en-US"/>
-        </w:rPr>
-        <w:t xml:space="preserve">5. </w:t>
+      <w:bookmarkStart w:id="10" w:name="_Toc438045091"/>
+      <w:r>
+        <w:rPr>
+          <w:rFonts w:ascii="Times New Roman" w:hAnsi="Times New Roman" w:cs="Times New Roman"/>
+          <w:color w:val="000000" w:themeColor="text1"/>
+          <w:lang w:val="en-US"/>
+        </w:rPr>
+        <w:t>6</w:t>
+      </w:r>
+      <w:r>
+        <w:rPr>
+          <w:rFonts w:ascii="Times New Roman" w:hAnsi="Times New Roman" w:cs="Times New Roman"/>
+          <w:color w:val="000000" w:themeColor="text1"/>
+          <w:lang w:val="en-US"/>
+        </w:rPr>
+        <w:t xml:space="preserve">. </w:t>
       </w:r>
       <w:r>
         <w:rPr>
@@ -3038,7 +3924,7 @@
         </w:rPr>
         <w:t>Literature references.</w:t>
       </w:r>
-      <w:bookmarkEnd w:id="7"/>
+      <w:bookmarkEnd w:id="10"/>
     </w:p>
     <w:p>
       <w:pPr>
@@ -3206,7 +4092,15 @@
           <w:lang w:val="en-US"/>
         </w:rPr>
       </w:pPr>
-      <w:bookmarkStart w:id="8" w:name="_Toc437983676"/>
+      <w:bookmarkStart w:id="11" w:name="_Toc438045092"/>
+      <w:r>
+        <w:rPr>
+          <w:rFonts w:ascii="Times New Roman" w:hAnsi="Times New Roman" w:cs="Times New Roman"/>
+          <w:color w:val="000000" w:themeColor="text1"/>
+          <w:lang w:val="en-US"/>
+        </w:rPr>
+        <w:t xml:space="preserve">7. </w:t>
+      </w:r>
       <w:r>
         <w:rPr>
           <w:rFonts w:ascii="Times New Roman" w:hAnsi="Times New Roman" w:cs="Times New Roman"/>
@@ -3215,7 +4109,7 @@
         </w:rPr>
         <w:t>Appendixes.</w:t>
       </w:r>
-      <w:bookmarkEnd w:id="8"/>
+      <w:bookmarkEnd w:id="11"/>
     </w:p>
     <w:p>
       <w:pPr>
@@ -3227,7 +4121,7 @@
           <w:lang w:val="en-US"/>
         </w:rPr>
       </w:pPr>
-      <w:bookmarkStart w:id="9" w:name="_Toc437983677"/>
+      <w:bookmarkStart w:id="12" w:name="_Toc438045093"/>
       <w:r>
         <w:rPr>
           <w:b/>
@@ -3246,7 +4140,7 @@
         </w:rPr>
         <w:t>Usage example</w:t>
       </w:r>
-      <w:bookmarkEnd w:id="9"/>
+      <w:bookmarkEnd w:id="12"/>
     </w:p>
     <w:p>
       <w:pPr>
@@ -3993,7 +4887,7 @@
           <w:lang w:val="en-US"/>
         </w:rPr>
       </w:pPr>
-      <w:bookmarkStart w:id="10" w:name="_Toc437983678"/>
+      <w:bookmarkStart w:id="13" w:name="_Toc438045094"/>
       <w:r>
         <w:rPr>
           <w:b/>
@@ -4003,7 +4897,7 @@
         </w:rPr>
         <w:t>2 Wrapper interfaces</w:t>
       </w:r>
-      <w:bookmarkEnd w:id="10"/>
+      <w:bookmarkEnd w:id="13"/>
     </w:p>
     <w:p/>
     <w:p>
@@ -4254,6 +5148,232 @@
 <file path=word/numbering.xml><?xml version="1.0" encoding="utf-8"?>
 <w:numbering xmlns:wpc="http://schemas.microsoft.com/office/word/2010/wordprocessingCanvas" xmlns:mo="http://schemas.microsoft.com/office/mac/office/2008/main" xmlns:mc="http://schemas.openxmlformats.org/markup-compatibility/2006" xmlns:mv="urn:schemas-microsoft-com:mac:vml" xmlns:o="urn:schemas-microsoft-com:office:office" xmlns:r="http://schemas.openxmlformats.org/officeDocument/2006/relationships" xmlns:m="http://schemas.openxmlformats.org/officeDocument/2006/math" xmlns:v="urn:schemas-microsoft-com:vml" xmlns:wp14="http://schemas.microsoft.com/office/word/2010/wordprocessingDrawing" xmlns:wp="http://schemas.openxmlformats.org/drawingml/2006/wordprocessingDrawing" xmlns:w10="urn:schemas-microsoft-com:office:word" xmlns:w="http://schemas.openxmlformats.org/wordprocessingml/2006/main" xmlns:w14="http://schemas.microsoft.com/office/word/2010/wordml" xmlns:w15="http://schemas.microsoft.com/office/word/2012/wordml" xmlns:wpg="http://schemas.microsoft.com/office/word/2010/wordprocessingGroup" xmlns:wpi="http://schemas.microsoft.com/office/word/2010/wordprocessingInk" xmlns:wne="http://schemas.microsoft.com/office/word/2006/wordml" xmlns:wps="http://schemas.microsoft.com/office/word/2010/wordprocessingShape" mc:Ignorable="w14 w15 wp14">
   <w:abstractNum w:abstractNumId="0">
+    <w:nsid w:val="0FC115C1"/>
+    <w:multiLevelType w:val="hybridMultilevel"/>
+    <w:tmpl w:val="F56CC75C"/>
+    <w:lvl w:ilvl="0" w:tplc="04190001">
+      <w:start w:val="1"/>
+      <w:numFmt w:val="bullet"/>
+      <w:lvlText w:val=""/>
+      <w:lvlJc w:val="left"/>
+      <w:pPr>
+        <w:ind w:left="720" w:hanging="360"/>
+      </w:pPr>
+      <w:rPr>
+        <w:rFonts w:ascii="Symbol" w:hAnsi="Symbol" w:hint="default"/>
+      </w:rPr>
+    </w:lvl>
+    <w:lvl w:ilvl="1" w:tplc="04190003">
+      <w:start w:val="1"/>
+      <w:numFmt w:val="bullet"/>
+      <w:lvlText w:val="o"/>
+      <w:lvlJc w:val="left"/>
+      <w:pPr>
+        <w:ind w:left="1440" w:hanging="360"/>
+      </w:pPr>
+      <w:rPr>
+        <w:rFonts w:ascii="Courier New" w:hAnsi="Courier New" w:cs="Courier New" w:hint="default"/>
+      </w:rPr>
+    </w:lvl>
+    <w:lvl w:ilvl="2" w:tplc="04190005" w:tentative="1">
+      <w:start w:val="1"/>
+      <w:numFmt w:val="bullet"/>
+      <w:lvlText w:val=""/>
+      <w:lvlJc w:val="left"/>
+      <w:pPr>
+        <w:ind w:left="2160" w:hanging="360"/>
+      </w:pPr>
+      <w:rPr>
+        <w:rFonts w:ascii="Wingdings" w:hAnsi="Wingdings" w:hint="default"/>
+      </w:rPr>
+    </w:lvl>
+    <w:lvl w:ilvl="3" w:tplc="04190001" w:tentative="1">
+      <w:start w:val="1"/>
+      <w:numFmt w:val="bullet"/>
+      <w:lvlText w:val=""/>
+      <w:lvlJc w:val="left"/>
+      <w:pPr>
+        <w:ind w:left="2880" w:hanging="360"/>
+      </w:pPr>
+      <w:rPr>
+        <w:rFonts w:ascii="Symbol" w:hAnsi="Symbol" w:hint="default"/>
+      </w:rPr>
+    </w:lvl>
+    <w:lvl w:ilvl="4" w:tplc="04190003" w:tentative="1">
+      <w:start w:val="1"/>
+      <w:numFmt w:val="bullet"/>
+      <w:lvlText w:val="o"/>
+      <w:lvlJc w:val="left"/>
+      <w:pPr>
+        <w:ind w:left="3600" w:hanging="360"/>
+      </w:pPr>
+      <w:rPr>
+        <w:rFonts w:ascii="Courier New" w:hAnsi="Courier New" w:cs="Courier New" w:hint="default"/>
+      </w:rPr>
+    </w:lvl>
+    <w:lvl w:ilvl="5" w:tplc="04190005" w:tentative="1">
+      <w:start w:val="1"/>
+      <w:numFmt w:val="bullet"/>
+      <w:lvlText w:val=""/>
+      <w:lvlJc w:val="left"/>
+      <w:pPr>
+        <w:ind w:left="4320" w:hanging="360"/>
+      </w:pPr>
+      <w:rPr>
+        <w:rFonts w:ascii="Wingdings" w:hAnsi="Wingdings" w:hint="default"/>
+      </w:rPr>
+    </w:lvl>
+    <w:lvl w:ilvl="6" w:tplc="04190001" w:tentative="1">
+      <w:start w:val="1"/>
+      <w:numFmt w:val="bullet"/>
+      <w:lvlText w:val=""/>
+      <w:lvlJc w:val="left"/>
+      <w:pPr>
+        <w:ind w:left="5040" w:hanging="360"/>
+      </w:pPr>
+      <w:rPr>
+        <w:rFonts w:ascii="Symbol" w:hAnsi="Symbol" w:hint="default"/>
+      </w:rPr>
+    </w:lvl>
+    <w:lvl w:ilvl="7" w:tplc="04190003" w:tentative="1">
+      <w:start w:val="1"/>
+      <w:numFmt w:val="bullet"/>
+      <w:lvlText w:val="o"/>
+      <w:lvlJc w:val="left"/>
+      <w:pPr>
+        <w:ind w:left="5760" w:hanging="360"/>
+      </w:pPr>
+      <w:rPr>
+        <w:rFonts w:ascii="Courier New" w:hAnsi="Courier New" w:cs="Courier New" w:hint="default"/>
+      </w:rPr>
+    </w:lvl>
+    <w:lvl w:ilvl="8" w:tplc="04190005" w:tentative="1">
+      <w:start w:val="1"/>
+      <w:numFmt w:val="bullet"/>
+      <w:lvlText w:val=""/>
+      <w:lvlJc w:val="left"/>
+      <w:pPr>
+        <w:ind w:left="6480" w:hanging="360"/>
+      </w:pPr>
+      <w:rPr>
+        <w:rFonts w:ascii="Wingdings" w:hAnsi="Wingdings" w:hint="default"/>
+      </w:rPr>
+    </w:lvl>
+  </w:abstractNum>
+  <w:abstractNum w:abstractNumId="1">
+    <w:nsid w:val="231178B5"/>
+    <w:multiLevelType w:val="hybridMultilevel"/>
+    <w:tmpl w:val="C0DA1EEC"/>
+    <w:lvl w:ilvl="0" w:tplc="04190001">
+      <w:start w:val="1"/>
+      <w:numFmt w:val="bullet"/>
+      <w:lvlText w:val=""/>
+      <w:lvlJc w:val="left"/>
+      <w:pPr>
+        <w:ind w:left="720" w:hanging="360"/>
+      </w:pPr>
+      <w:rPr>
+        <w:rFonts w:ascii="Symbol" w:hAnsi="Symbol" w:hint="default"/>
+      </w:rPr>
+    </w:lvl>
+    <w:lvl w:ilvl="1" w:tplc="04190003">
+      <w:start w:val="1"/>
+      <w:numFmt w:val="bullet"/>
+      <w:lvlText w:val="o"/>
+      <w:lvlJc w:val="left"/>
+      <w:pPr>
+        <w:ind w:left="1440" w:hanging="360"/>
+      </w:pPr>
+      <w:rPr>
+        <w:rFonts w:ascii="Courier New" w:hAnsi="Courier New" w:cs="Courier New" w:hint="default"/>
+      </w:rPr>
+    </w:lvl>
+    <w:lvl w:ilvl="2" w:tplc="04190005" w:tentative="1">
+      <w:start w:val="1"/>
+      <w:numFmt w:val="bullet"/>
+      <w:lvlText w:val=""/>
+      <w:lvlJc w:val="left"/>
+      <w:pPr>
+        <w:ind w:left="2160" w:hanging="360"/>
+      </w:pPr>
+      <w:rPr>
+        <w:rFonts w:ascii="Wingdings" w:hAnsi="Wingdings" w:hint="default"/>
+      </w:rPr>
+    </w:lvl>
+    <w:lvl w:ilvl="3" w:tplc="04190001" w:tentative="1">
+      <w:start w:val="1"/>
+      <w:numFmt w:val="bullet"/>
+      <w:lvlText w:val=""/>
+      <w:lvlJc w:val="left"/>
+      <w:pPr>
+        <w:ind w:left="2880" w:hanging="360"/>
+      </w:pPr>
+      <w:rPr>
+        <w:rFonts w:ascii="Symbol" w:hAnsi="Symbol" w:hint="default"/>
+      </w:rPr>
+    </w:lvl>
+    <w:lvl w:ilvl="4" w:tplc="04190003" w:tentative="1">
+      <w:start w:val="1"/>
+      <w:numFmt w:val="bullet"/>
+      <w:lvlText w:val="o"/>
+      <w:lvlJc w:val="left"/>
+      <w:pPr>
+        <w:ind w:left="3600" w:hanging="360"/>
+      </w:pPr>
+      <w:rPr>
+        <w:rFonts w:ascii="Courier New" w:hAnsi="Courier New" w:cs="Courier New" w:hint="default"/>
+      </w:rPr>
+    </w:lvl>
+    <w:lvl w:ilvl="5" w:tplc="04190005" w:tentative="1">
+      <w:start w:val="1"/>
+      <w:numFmt w:val="bullet"/>
+      <w:lvlText w:val=""/>
+      <w:lvlJc w:val="left"/>
+      <w:pPr>
+        <w:ind w:left="4320" w:hanging="360"/>
+      </w:pPr>
+      <w:rPr>
+        <w:rFonts w:ascii="Wingdings" w:hAnsi="Wingdings" w:hint="default"/>
+      </w:rPr>
+    </w:lvl>
+    <w:lvl w:ilvl="6" w:tplc="04190001" w:tentative="1">
+      <w:start w:val="1"/>
+      <w:numFmt w:val="bullet"/>
+      <w:lvlText w:val=""/>
+      <w:lvlJc w:val="left"/>
+      <w:pPr>
+        <w:ind w:left="5040" w:hanging="360"/>
+      </w:pPr>
+      <w:rPr>
+        <w:rFonts w:ascii="Symbol" w:hAnsi="Symbol" w:hint="default"/>
+      </w:rPr>
+    </w:lvl>
+    <w:lvl w:ilvl="7" w:tplc="04190003" w:tentative="1">
+      <w:start w:val="1"/>
+      <w:numFmt w:val="bullet"/>
+      <w:lvlText w:val="o"/>
+      <w:lvlJc w:val="left"/>
+      <w:pPr>
+        <w:ind w:left="5760" w:hanging="360"/>
+      </w:pPr>
+      <w:rPr>
+        <w:rFonts w:ascii="Courier New" w:hAnsi="Courier New" w:cs="Courier New" w:hint="default"/>
+      </w:rPr>
+    </w:lvl>
+    <w:lvl w:ilvl="8" w:tplc="04190005" w:tentative="1">
+      <w:start w:val="1"/>
+      <w:numFmt w:val="bullet"/>
+      <w:lvlText w:val=""/>
+      <w:lvlJc w:val="left"/>
+      <w:pPr>
+        <w:ind w:left="6480" w:hanging="360"/>
+      </w:pPr>
+      <w:rPr>
+        <w:rFonts w:ascii="Wingdings" w:hAnsi="Wingdings" w:hint="default"/>
+      </w:rPr>
+    </w:lvl>
+  </w:abstractNum>
+  <w:abstractNum w:abstractNumId="2">
     <w:nsid w:val="23C16B60"/>
     <w:multiLevelType w:val="hybridMultilevel"/>
     <w:tmpl w:val="1DDAA916"/>
@@ -4366,7 +5486,7 @@
       </w:rPr>
     </w:lvl>
   </w:abstractNum>
-  <w:abstractNum w:abstractNumId="1">
+  <w:abstractNum w:abstractNumId="3">
     <w:nsid w:val="376B4DDD"/>
     <w:multiLevelType w:val="hybridMultilevel"/>
     <w:tmpl w:val="D2267DCE"/>
@@ -4452,7 +5572,7 @@
       </w:pPr>
     </w:lvl>
   </w:abstractNum>
-  <w:abstractNum w:abstractNumId="2">
+  <w:abstractNum w:abstractNumId="4">
     <w:nsid w:val="3E754154"/>
     <w:multiLevelType w:val="hybridMultilevel"/>
     <w:tmpl w:val="FA6EEC20"/>
@@ -4565,7 +5685,7 @@
       </w:rPr>
     </w:lvl>
   </w:abstractNum>
-  <w:abstractNum w:abstractNumId="3">
+  <w:abstractNum w:abstractNumId="5">
     <w:nsid w:val="447D229F"/>
     <w:multiLevelType w:val="hybridMultilevel"/>
     <w:tmpl w:val="D3B8C3F0"/>
@@ -4678,7 +5798,7 @@
       </w:rPr>
     </w:lvl>
   </w:abstractNum>
-  <w:abstractNum w:abstractNumId="4">
+  <w:abstractNum w:abstractNumId="6">
     <w:nsid w:val="5EFF2097"/>
     <w:multiLevelType w:val="hybridMultilevel"/>
     <w:tmpl w:val="163A1296"/>
@@ -4791,7 +5911,7 @@
       </w:rPr>
     </w:lvl>
   </w:abstractNum>
-  <w:abstractNum w:abstractNumId="5">
+  <w:abstractNum w:abstractNumId="7">
     <w:nsid w:val="62482F2E"/>
     <w:multiLevelType w:val="hybridMultilevel"/>
     <w:tmpl w:val="5714F0EE"/>
@@ -4904,7 +6024,7 @@
       </w:rPr>
     </w:lvl>
   </w:abstractNum>
-  <w:abstractNum w:abstractNumId="6">
+  <w:abstractNum w:abstractNumId="8">
     <w:nsid w:val="62B204C3"/>
     <w:multiLevelType w:val="hybridMultilevel"/>
     <w:tmpl w:val="BF989C54"/>
@@ -5017,7 +6137,7 @@
       </w:rPr>
     </w:lvl>
   </w:abstractNum>
-  <w:abstractNum w:abstractNumId="7">
+  <w:abstractNum w:abstractNumId="9">
     <w:nsid w:val="67AB6879"/>
     <w:multiLevelType w:val="hybridMultilevel"/>
     <w:tmpl w:val="5274B202"/>
@@ -5130,29 +6250,151 @@
       </w:rPr>
     </w:lvl>
   </w:abstractNum>
+  <w:abstractNum w:abstractNumId="10">
+    <w:nsid w:val="6CED1BDD"/>
+    <w:multiLevelType w:val="hybridMultilevel"/>
+    <w:tmpl w:val="2C2CEB12"/>
+    <w:lvl w:ilvl="0" w:tplc="04190001">
+      <w:start w:val="1"/>
+      <w:numFmt w:val="bullet"/>
+      <w:lvlText w:val=""/>
+      <w:lvlJc w:val="left"/>
+      <w:pPr>
+        <w:ind w:left="720" w:hanging="360"/>
+      </w:pPr>
+      <w:rPr>
+        <w:rFonts w:ascii="Symbol" w:hAnsi="Symbol" w:hint="default"/>
+      </w:rPr>
+    </w:lvl>
+    <w:lvl w:ilvl="1" w:tplc="04190003" w:tentative="1">
+      <w:start w:val="1"/>
+      <w:numFmt w:val="bullet"/>
+      <w:lvlText w:val="o"/>
+      <w:lvlJc w:val="left"/>
+      <w:pPr>
+        <w:ind w:left="1440" w:hanging="360"/>
+      </w:pPr>
+      <w:rPr>
+        <w:rFonts w:ascii="Courier New" w:hAnsi="Courier New" w:cs="Courier New" w:hint="default"/>
+      </w:rPr>
+    </w:lvl>
+    <w:lvl w:ilvl="2" w:tplc="04190005" w:tentative="1">
+      <w:start w:val="1"/>
+      <w:numFmt w:val="bullet"/>
+      <w:lvlText w:val=""/>
+      <w:lvlJc w:val="left"/>
+      <w:pPr>
+        <w:ind w:left="2160" w:hanging="360"/>
+      </w:pPr>
+      <w:rPr>
+        <w:rFonts w:ascii="Wingdings" w:hAnsi="Wingdings" w:hint="default"/>
+      </w:rPr>
+    </w:lvl>
+    <w:lvl w:ilvl="3" w:tplc="04190001" w:tentative="1">
+      <w:start w:val="1"/>
+      <w:numFmt w:val="bullet"/>
+      <w:lvlText w:val=""/>
+      <w:lvlJc w:val="left"/>
+      <w:pPr>
+        <w:ind w:left="2880" w:hanging="360"/>
+      </w:pPr>
+      <w:rPr>
+        <w:rFonts w:ascii="Symbol" w:hAnsi="Symbol" w:hint="default"/>
+      </w:rPr>
+    </w:lvl>
+    <w:lvl w:ilvl="4" w:tplc="04190003" w:tentative="1">
+      <w:start w:val="1"/>
+      <w:numFmt w:val="bullet"/>
+      <w:lvlText w:val="o"/>
+      <w:lvlJc w:val="left"/>
+      <w:pPr>
+        <w:ind w:left="3600" w:hanging="360"/>
+      </w:pPr>
+      <w:rPr>
+        <w:rFonts w:ascii="Courier New" w:hAnsi="Courier New" w:cs="Courier New" w:hint="default"/>
+      </w:rPr>
+    </w:lvl>
+    <w:lvl w:ilvl="5" w:tplc="04190005" w:tentative="1">
+      <w:start w:val="1"/>
+      <w:numFmt w:val="bullet"/>
+      <w:lvlText w:val=""/>
+      <w:lvlJc w:val="left"/>
+      <w:pPr>
+        <w:ind w:left="4320" w:hanging="360"/>
+      </w:pPr>
+      <w:rPr>
+        <w:rFonts w:ascii="Wingdings" w:hAnsi="Wingdings" w:hint="default"/>
+      </w:rPr>
+    </w:lvl>
+    <w:lvl w:ilvl="6" w:tplc="04190001" w:tentative="1">
+      <w:start w:val="1"/>
+      <w:numFmt w:val="bullet"/>
+      <w:lvlText w:val=""/>
+      <w:lvlJc w:val="left"/>
+      <w:pPr>
+        <w:ind w:left="5040" w:hanging="360"/>
+      </w:pPr>
+      <w:rPr>
+        <w:rFonts w:ascii="Symbol" w:hAnsi="Symbol" w:hint="default"/>
+      </w:rPr>
+    </w:lvl>
+    <w:lvl w:ilvl="7" w:tplc="04190003" w:tentative="1">
+      <w:start w:val="1"/>
+      <w:numFmt w:val="bullet"/>
+      <w:lvlText w:val="o"/>
+      <w:lvlJc w:val="left"/>
+      <w:pPr>
+        <w:ind w:left="5760" w:hanging="360"/>
+      </w:pPr>
+      <w:rPr>
+        <w:rFonts w:ascii="Courier New" w:hAnsi="Courier New" w:cs="Courier New" w:hint="default"/>
+      </w:rPr>
+    </w:lvl>
+    <w:lvl w:ilvl="8" w:tplc="04190005" w:tentative="1">
+      <w:start w:val="1"/>
+      <w:numFmt w:val="bullet"/>
+      <w:lvlText w:val=""/>
+      <w:lvlJc w:val="left"/>
+      <w:pPr>
+        <w:ind w:left="6480" w:hanging="360"/>
+      </w:pPr>
+      <w:rPr>
+        <w:rFonts w:ascii="Wingdings" w:hAnsi="Wingdings" w:hint="default"/>
+      </w:rPr>
+    </w:lvl>
+  </w:abstractNum>
   <w:num w:numId="1">
+    <w:abstractNumId w:val="6"/>
+  </w:num>
+  <w:num w:numId="2">
+    <w:abstractNumId w:val="7"/>
+  </w:num>
+  <w:num w:numId="3">
+    <w:abstractNumId w:val="5"/>
+  </w:num>
+  <w:num w:numId="4">
+    <w:abstractNumId w:val="9"/>
+  </w:num>
+  <w:num w:numId="5">
+    <w:abstractNumId w:val="8"/>
+  </w:num>
+  <w:num w:numId="6">
+    <w:abstractNumId w:val="3"/>
+  </w:num>
+  <w:num w:numId="7">
     <w:abstractNumId w:val="4"/>
   </w:num>
-  <w:num w:numId="2">
-    <w:abstractNumId w:val="5"/>
+  <w:num w:numId="8">
+    <w:abstractNumId w:val="2"/>
   </w:num>
-  <w:num w:numId="3">
-    <w:abstractNumId w:val="3"/>
+  <w:num w:numId="9">
+    <w:abstractNumId w:val="0"/>
   </w:num>
-  <w:num w:numId="4">
-    <w:abstractNumId w:val="7"/>
-  </w:num>
-  <w:num w:numId="5">
-    <w:abstractNumId w:val="6"/>
-  </w:num>
-  <w:num w:numId="6">
+  <w:num w:numId="10">
     <w:abstractNumId w:val="1"/>
   </w:num>
-  <w:num w:numId="7">
-    <w:abstractNumId w:val="2"/>
-  </w:num>
-  <w:num w:numId="8">
-    <w:abstractNumId w:val="0"/>
+  <w:num w:numId="11">
+    <w:abstractNumId w:val="10"/>
   </w:num>
 </w:numbering>
 </file>
@@ -6175,7 +7417,7 @@
 </file>
 
 <file path=customXml/itemProps1.xml><?xml version="1.0" encoding="utf-8"?>
-<ds:datastoreItem xmlns:ds="http://schemas.openxmlformats.org/officeDocument/2006/customXml" ds:itemID="{4B831909-4F8A-D548-A06A-393095B5CACE}">
+<ds:datastoreItem xmlns:ds="http://schemas.openxmlformats.org/officeDocument/2006/customXml" ds:itemID="{55FBF2DE-6F62-634F-B78E-AED076EA97D9}">
   <ds:schemaRefs>
     <ds:schemaRef ds:uri="http://schemas.openxmlformats.org/officeDocument/2006/bibliography"/>
   </ds:schemaRefs>

--- a/docs/ReportNew.docx
+++ b/docs/ReportNew.docx
@@ -457,8 +457,13 @@
     <w:sdt>
       <w:sdtPr>
         <w:rPr>
-          <w:rFonts w:ascii="Times New Roman" w:hAnsi="Times New Roman" w:cs="Times New Roman"/>
-          <w:color w:val="000000" w:themeColor="text1"/>
+          <w:rFonts w:ascii="Times New Roman" w:eastAsiaTheme="minorHAnsi" w:hAnsi="Times New Roman" w:cs="Times New Roman"/>
+          <w:b w:val="0"/>
+          <w:bCs w:val="0"/>
+          <w:color w:val="000000" w:themeColor="text1"/>
+          <w:sz w:val="24"/>
+          <w:szCs w:val="24"/>
+          <w:lang w:eastAsia="en-US"/>
         </w:rPr>
         <w:id w:val="-772314427"/>
         <w:docPartObj>
@@ -468,11 +473,7 @@
       </w:sdtPr>
       <w:sdtEndPr>
         <w:rPr>
-          <w:rFonts w:eastAsiaTheme="minorHAnsi"/>
           <w:noProof/>
-          <w:sz w:val="24"/>
-          <w:szCs w:val="24"/>
-          <w:lang w:eastAsia="en-US"/>
         </w:rPr>
       </w:sdtEndPr>
       <w:sdtContent>
@@ -2424,15 +2425,7 @@
           <w:color w:val="000000" w:themeColor="text1"/>
           <w:lang w:val="en-US"/>
         </w:rPr>
-        <w:t>std::vector&lt;std:</w:t>
-      </w:r>
-      <w:r>
-        <w:rPr>
-          <w:rFonts w:ascii="Courier New" w:hAnsi="Courier New" w:cs="Courier New"/>
-          <w:color w:val="000000" w:themeColor="text1"/>
-          <w:lang w:val="en-US"/>
-        </w:rPr>
-        <w:t xml:space="preserve">:string&gt; operator[](size_t row) </w:t>
+        <w:t xml:space="preserve">std::vector&lt;std::string&gt; operator[](size_t row) </w:t>
       </w:r>
       <w:r>
         <w:rPr>
@@ -2554,64 +2547,32 @@
           <w:color w:val="000000" w:themeColor="text1"/>
           <w:lang w:val="en-US"/>
         </w:rPr>
-        <w:t>virtual void touch(const st</w:t>
-      </w:r>
-      <w:r>
-        <w:rPr>
-          <w:rFonts w:ascii="Courier New" w:hAnsi="Courier New" w:cs="Courier New"/>
-          <w:color w:val="000000" w:themeColor="text1"/>
-          <w:lang w:val="en-US"/>
-        </w:rPr>
-        <w:t>d::string&amp; connectionString)</w:t>
-      </w:r>
-      <w:r>
-        <w:rPr>
-          <w:rFonts w:ascii="Times New Roman" w:hAnsi="Times New Roman" w:cs="Times New Roman"/>
-          <w:color w:val="000000" w:themeColor="text1"/>
-          <w:lang w:val="en-US"/>
-        </w:rPr>
-        <w:t xml:space="preserve"> – connect to database using </w:t>
-      </w:r>
-      <w:r>
-        <w:rPr>
-          <w:rFonts w:ascii="Times New Roman" w:hAnsi="Times New Roman" w:cs="Times New Roman"/>
-          <w:color w:val="000000" w:themeColor="text1"/>
-          <w:lang w:val="en-US"/>
-        </w:rPr>
-        <w:t>connectionString</w:t>
-      </w:r>
-      <w:r>
-        <w:rPr>
-          <w:rFonts w:ascii="Times New Roman" w:hAnsi="Times New Roman" w:cs="Times New Roman"/>
-          <w:color w:val="000000" w:themeColor="text1"/>
-          <w:lang w:val="en-US"/>
-        </w:rPr>
-        <w:t xml:space="preserve"> as parameter.</w:t>
-      </w:r>
-    </w:p>
-    <w:p>
-      <w:pPr>
-        <w:rPr>
-          <w:rFonts w:ascii="Times New Roman" w:hAnsi="Times New Roman" w:cs="Times New Roman"/>
-          <w:color w:val="000000" w:themeColor="text1"/>
-          <w:lang w:val="en-US"/>
-        </w:rPr>
-      </w:pPr>
-      <w:r>
-        <w:rPr>
-          <w:rFonts w:ascii="Courier New" w:hAnsi="Courier New" w:cs="Courier New"/>
-          <w:color w:val="000000" w:themeColor="text1"/>
-          <w:lang w:val="en-US"/>
-        </w:rPr>
-        <w:t>virtual ExecResult execut</w:t>
-      </w:r>
-      <w:r>
-        <w:rPr>
-          <w:rFonts w:ascii="Courier New" w:hAnsi="Courier New" w:cs="Courier New"/>
-          <w:color w:val="000000" w:themeColor="text1"/>
-          <w:lang w:val="en-US"/>
-        </w:rPr>
-        <w:t xml:space="preserve">e(const std::string&amp; query) </w:t>
+        <w:t>virtual void touch(const std::string&amp; connectionString)</w:t>
+      </w:r>
+      <w:r>
+        <w:rPr>
+          <w:rFonts w:ascii="Times New Roman" w:hAnsi="Times New Roman" w:cs="Times New Roman"/>
+          <w:color w:val="000000" w:themeColor="text1"/>
+          <w:lang w:val="en-US"/>
+        </w:rPr>
+        <w:t xml:space="preserve"> – connect to database using connectionString as parameter.</w:t>
+      </w:r>
+    </w:p>
+    <w:p>
+      <w:pPr>
+        <w:rPr>
+          <w:rFonts w:ascii="Times New Roman" w:hAnsi="Times New Roman" w:cs="Times New Roman"/>
+          <w:color w:val="000000" w:themeColor="text1"/>
+          <w:lang w:val="en-US"/>
+        </w:rPr>
+      </w:pPr>
+      <w:r>
+        <w:rPr>
+          <w:rFonts w:ascii="Courier New" w:hAnsi="Courier New" w:cs="Courier New"/>
+          <w:color w:val="000000" w:themeColor="text1"/>
+          <w:lang w:val="en-US"/>
+        </w:rPr>
+        <w:t xml:space="preserve">virtual ExecResult execute(const std::string&amp; query) </w:t>
       </w:r>
       <w:r>
         <w:rPr>
@@ -2673,7 +2634,7 @@
           <w:u w:val="single"/>
           <w:lang w:val="en-US"/>
         </w:rPr>
-        <w:t>Class</w:t>
+        <w:t xml:space="preserve">Class </w:t>
       </w:r>
       <w:r>
         <w:rPr>
@@ -2682,7 +2643,7 @@
           <w:u w:val="single"/>
           <w:lang w:val="en-US"/>
         </w:rPr>
-        <w:t xml:space="preserve"> </w:t>
+        <w:t>SQLiteWrap</w:t>
       </w:r>
       <w:r>
         <w:rPr>
@@ -2691,110 +2652,76 @@
           <w:u w:val="single"/>
           <w:lang w:val="en-US"/>
         </w:rPr>
-        <w:t>SQLiteWrap</w:t>
-      </w:r>
-      <w:r>
+        <w:t>:</w:t>
+      </w:r>
+    </w:p>
+    <w:p>
+      <w:pPr>
+        <w:rPr>
+          <w:rFonts w:ascii="Times New Roman" w:hAnsi="Times New Roman" w:cs="Times New Roman"/>
+          <w:color w:val="000000" w:themeColor="text1"/>
+          <w:lang w:val="en-US"/>
+        </w:rPr>
+      </w:pPr>
+      <w:r>
+        <w:rPr>
+          <w:rFonts w:ascii="Times New Roman" w:hAnsi="Times New Roman" w:cs="Times New Roman"/>
+          <w:color w:val="000000" w:themeColor="text1"/>
+          <w:lang w:val="en-US"/>
+        </w:rPr>
+        <w:tab/>
+        <w:t>Wrapper for SQLite database, implements DBWrap interface, does not provide any extra functionality.</w:t>
+      </w:r>
+    </w:p>
+    <w:p>
+      <w:pPr>
         <w:rPr>
           <w:rFonts w:ascii="Times New Roman" w:hAnsi="Times New Roman" w:cs="Times New Roman"/>
           <w:color w:val="000000" w:themeColor="text1"/>
           <w:u w:val="single"/>
           <w:lang w:val="en-US"/>
         </w:rPr>
+      </w:pPr>
+    </w:p>
+    <w:p>
+      <w:pPr>
+        <w:rPr>
+          <w:rFonts w:ascii="Times New Roman" w:hAnsi="Times New Roman" w:cs="Times New Roman"/>
+          <w:color w:val="000000" w:themeColor="text1"/>
+          <w:u w:val="single"/>
+          <w:lang w:val="en-US"/>
+        </w:rPr>
+      </w:pPr>
+      <w:r>
+        <w:rPr>
+          <w:rFonts w:ascii="Times New Roman" w:hAnsi="Times New Roman" w:cs="Times New Roman"/>
+          <w:color w:val="000000" w:themeColor="text1"/>
+          <w:u w:val="single"/>
+          <w:lang w:val="en-US"/>
+        </w:rPr>
+        <w:t xml:space="preserve">Class </w:t>
+      </w:r>
+      <w:r>
+        <w:rPr>
+          <w:rFonts w:ascii="Times New Roman" w:hAnsi="Times New Roman" w:cs="Times New Roman"/>
+          <w:color w:val="000000" w:themeColor="text1"/>
+          <w:u w:val="single"/>
+          <w:lang w:val="en-US"/>
+        </w:rPr>
+        <w:t>PostgreSQLWrap</w:t>
+      </w:r>
+      <w:r>
+        <w:rPr>
+          <w:rFonts w:ascii="Times New Roman" w:hAnsi="Times New Roman" w:cs="Times New Roman"/>
+          <w:color w:val="000000" w:themeColor="text1"/>
+          <w:u w:val="single"/>
+          <w:lang w:val="en-US"/>
+        </w:rPr>
         <w:t>:</w:t>
       </w:r>
     </w:p>
     <w:p>
       <w:pPr>
-        <w:rPr>
-          <w:rFonts w:ascii="Times New Roman" w:hAnsi="Times New Roman" w:cs="Times New Roman"/>
-          <w:color w:val="000000" w:themeColor="text1"/>
-          <w:lang w:val="en-US"/>
-        </w:rPr>
-      </w:pPr>
-      <w:r>
-        <w:rPr>
-          <w:rFonts w:ascii="Times New Roman" w:hAnsi="Times New Roman" w:cs="Times New Roman"/>
-          <w:color w:val="000000" w:themeColor="text1"/>
-          <w:lang w:val="en-US"/>
-        </w:rPr>
-        <w:tab/>
-        <w:t xml:space="preserve">Wrapper for SQLite database, implements </w:t>
-      </w:r>
-      <w:r>
-        <w:rPr>
-          <w:rFonts w:ascii="Times New Roman" w:hAnsi="Times New Roman" w:cs="Times New Roman"/>
-          <w:color w:val="000000" w:themeColor="text1"/>
-          <w:lang w:val="en-US"/>
-        </w:rPr>
-        <w:t>DBWrap</w:t>
-      </w:r>
-      <w:r>
-        <w:rPr>
-          <w:rFonts w:ascii="Times New Roman" w:hAnsi="Times New Roman" w:cs="Times New Roman"/>
-          <w:color w:val="000000" w:themeColor="text1"/>
-          <w:lang w:val="en-US"/>
-        </w:rPr>
-        <w:t xml:space="preserve"> interface, does not provide any extra functionality.</w:t>
-      </w:r>
-    </w:p>
-    <w:p>
-      <w:pPr>
-        <w:rPr>
-          <w:rFonts w:ascii="Times New Roman" w:hAnsi="Times New Roman" w:cs="Times New Roman"/>
-          <w:color w:val="000000" w:themeColor="text1"/>
-          <w:u w:val="single"/>
-          <w:lang w:val="en-US"/>
-        </w:rPr>
-      </w:pPr>
-    </w:p>
-    <w:p>
-      <w:pPr>
-        <w:rPr>
-          <w:rFonts w:ascii="Times New Roman" w:hAnsi="Times New Roman" w:cs="Times New Roman"/>
-          <w:color w:val="000000" w:themeColor="text1"/>
-          <w:u w:val="single"/>
-          <w:lang w:val="en-US"/>
-        </w:rPr>
-      </w:pPr>
-      <w:r>
-        <w:rPr>
-          <w:rFonts w:ascii="Times New Roman" w:hAnsi="Times New Roman" w:cs="Times New Roman"/>
-          <w:color w:val="000000" w:themeColor="text1"/>
-          <w:u w:val="single"/>
-          <w:lang w:val="en-US"/>
-        </w:rPr>
-        <w:t>Class</w:t>
-      </w:r>
-      <w:r>
-        <w:rPr>
-          <w:rFonts w:ascii="Times New Roman" w:hAnsi="Times New Roman" w:cs="Times New Roman"/>
-          <w:color w:val="000000" w:themeColor="text1"/>
-          <w:u w:val="single"/>
-          <w:lang w:val="en-US"/>
-        </w:rPr>
-        <w:t xml:space="preserve"> </w:t>
-      </w:r>
-      <w:r>
-        <w:rPr>
-          <w:rFonts w:ascii="Times New Roman" w:hAnsi="Times New Roman" w:cs="Times New Roman"/>
-          <w:color w:val="000000" w:themeColor="text1"/>
-          <w:u w:val="single"/>
-          <w:lang w:val="en-US"/>
-        </w:rPr>
-        <w:t>PostgreSQLWrap</w:t>
-      </w:r>
-      <w:r>
-        <w:rPr>
-          <w:rFonts w:ascii="Times New Roman" w:hAnsi="Times New Roman" w:cs="Times New Roman"/>
-          <w:color w:val="000000" w:themeColor="text1"/>
-          <w:u w:val="single"/>
-          <w:lang w:val="en-US"/>
-        </w:rPr>
-        <w:t>:</w:t>
-      </w:r>
-    </w:p>
-    <w:p>
-      <w:pPr>
         <w:ind w:firstLine="708"/>
         <w:rPr>
           <w:rFonts w:ascii="Times New Roman" w:hAnsi="Times New Roman" w:cs="Times New Roman"/>
@@ -2808,23 +2735,7 @@
           <w:color w:val="000000" w:themeColor="text1"/>
           <w:lang w:val="en-US"/>
         </w:rPr>
-        <w:t xml:space="preserve">Wrapper for </w:t>
-      </w:r>
-      <w:r>
-        <w:rPr>
-          <w:rFonts w:ascii="Times New Roman" w:hAnsi="Times New Roman" w:cs="Times New Roman"/>
-          <w:color w:val="000000" w:themeColor="text1"/>
-          <w:lang w:val="en-US"/>
-        </w:rPr>
-        <w:t>PostgreSQL</w:t>
-      </w:r>
-      <w:r>
-        <w:rPr>
-          <w:rFonts w:ascii="Times New Roman" w:hAnsi="Times New Roman" w:cs="Times New Roman"/>
-          <w:color w:val="000000" w:themeColor="text1"/>
-          <w:lang w:val="en-US"/>
-        </w:rPr>
-        <w:t xml:space="preserve"> database, implements DBWrap interface, does not provide any extra functionality.</w:t>
+        <w:t>Wrapper for PostgreSQL database, implements DBWrap interface, does not provide any extra functionality.</w:t>
       </w:r>
     </w:p>
     <w:p>
@@ -3819,25 +3730,7 @@
           <w:color w:val="000000" w:themeColor="text1"/>
           <w:lang w:val="en-US"/>
         </w:rPr>
-        <w:t xml:space="preserve">Windows OS support(Windows </w:t>
-      </w:r>
-      <w:bookmarkStart w:id="9" w:name="_GoBack"/>
-      <w:r>
-        <w:rPr>
-          <w:rFonts w:ascii="Times New Roman" w:hAnsi="Times New Roman" w:cs="Times New Roman"/>
-          <w:color w:val="000000" w:themeColor="text1"/>
-          <w:lang w:val="en-US"/>
-        </w:rPr>
-        <w:t>DBMS</w:t>
-      </w:r>
-      <w:bookmarkEnd w:id="9"/>
-      <w:r>
-        <w:rPr>
-          <w:rFonts w:ascii="Times New Roman" w:hAnsi="Times New Roman" w:cs="Times New Roman"/>
-          <w:color w:val="000000" w:themeColor="text1"/>
-          <w:lang w:val="en-US"/>
-        </w:rPr>
-        <w:t xml:space="preserve"> as well)</w:t>
+        <w:t>Windows OS support(Windows DBMS as well)</w:t>
       </w:r>
     </w:p>
     <w:p>
@@ -3892,6 +3785,26 @@
     </w:p>
     <w:p>
       <w:pPr>
+        <w:rPr>
+          <w:rFonts w:ascii="Times New Roman" w:eastAsiaTheme="majorEastAsia" w:hAnsi="Times New Roman" w:cs="Times New Roman"/>
+          <w:color w:val="000000" w:themeColor="text1"/>
+          <w:sz w:val="32"/>
+          <w:szCs w:val="32"/>
+          <w:lang w:val="en-US"/>
+        </w:rPr>
+      </w:pPr>
+      <w:bookmarkStart w:id="9" w:name="_Toc438045091"/>
+      <w:r>
+        <w:rPr>
+          <w:rFonts w:ascii="Times New Roman" w:hAnsi="Times New Roman" w:cs="Times New Roman"/>
+          <w:color w:val="000000" w:themeColor="text1"/>
+          <w:lang w:val="en-US"/>
+        </w:rPr>
+        <w:br w:type="page"/>
+      </w:r>
+    </w:p>
+    <w:p>
+      <w:pPr>
         <w:pStyle w:val="1"/>
         <w:rPr>
           <w:rFonts w:ascii="Times New Roman" w:hAnsi="Times New Roman" w:cs="Times New Roman"/>
@@ -3899,7 +3812,8 @@
           <w:lang w:val="en-US"/>
         </w:rPr>
       </w:pPr>
-      <w:bookmarkStart w:id="10" w:name="_Toc438045091"/>
+      <w:bookmarkStart w:id="10" w:name="_GoBack"/>
+      <w:bookmarkEnd w:id="10"/>
       <w:r>
         <w:rPr>
           <w:rFonts w:ascii="Times New Roman" w:hAnsi="Times New Roman" w:cs="Times New Roman"/>
@@ -3924,7 +3838,7 @@
         </w:rPr>
         <w:t>Literature references.</w:t>
       </w:r>
-      <w:bookmarkEnd w:id="10"/>
+      <w:bookmarkEnd w:id="9"/>
     </w:p>
     <w:p>
       <w:pPr>
@@ -6844,6 +6758,7 @@
   <w:style w:type="character" w:default="1" w:styleId="a0">
     <w:name w:val="Default Paragraph Font"/>
     <w:uiPriority w:val="1"/>
+    <w:semiHidden/>
     <w:unhideWhenUsed/>
   </w:style>
   <w:style w:type="table" w:default="1" w:styleId="a1">
@@ -7417,7 +7332,7 @@
 </file>
 
 <file path=customXml/itemProps1.xml><?xml version="1.0" encoding="utf-8"?>
-<ds:datastoreItem xmlns:ds="http://schemas.openxmlformats.org/officeDocument/2006/customXml" ds:itemID="{55FBF2DE-6F62-634F-B78E-AED076EA97D9}">
+<ds:datastoreItem xmlns:ds="http://schemas.openxmlformats.org/officeDocument/2006/customXml" ds:itemID="{EA8BCF26-77BB-CB47-874C-E4024BA30B79}">
   <ds:schemaRefs>
     <ds:schemaRef ds:uri="http://schemas.openxmlformats.org/officeDocument/2006/bibliography"/>
   </ds:schemaRefs>
